--- a/PSP/Tareas/Tarea 6/Informe Tarea 6.docx
+++ b/PSP/Tareas/Tarea 6/Informe Tarea 6.docx
@@ -43,10 +43,527 @@
       <w:pPr>
         <w:jc w:val="both"/>
       </w:pPr>
+      <w:r>
+        <w:tab/>
+        <w:t>En este apartado se nos pide que utilizando la aplicación que hemos creado anteriormente, la firmemos digitalmente y que solo pueda leer los datos del directorio “c:/datos”.</w:t>
+      </w:r>
+    </w:p>
+    <w:p>
+      <w:pPr>
+        <w:jc w:val="both"/>
+      </w:pPr>
+      <w:r>
+        <w:tab/>
+        <w:t>Comenzamos compilando la aplicación en NetBeans:</w:t>
+      </w:r>
+    </w:p>
+    <w:p>
+      <w:pPr>
+        <w:jc w:val="center"/>
+      </w:pPr>
+      <w:r>
+        <w:rPr>
+          <w:noProof/>
+        </w:rPr>
+        <w:drawing>
+          <wp:inline distT="0" distB="0" distL="0" distR="0" wp14:anchorId="7A359F47" wp14:editId="42AFE6A1">
+            <wp:extent cx="6645910" cy="2609850"/>
+            <wp:effectExtent l="0" t="0" r="2540" b="0"/>
+            <wp:docPr id="1" name="Imagen 1"/>
+            <wp:cNvGraphicFramePr>
+              <a:graphicFrameLocks xmlns:a="http://schemas.openxmlformats.org/drawingml/2006/main" noChangeAspect="1"/>
+            </wp:cNvGraphicFramePr>
+            <a:graphic xmlns:a="http://schemas.openxmlformats.org/drawingml/2006/main">
+              <a:graphicData uri="http://schemas.openxmlformats.org/drawingml/2006/picture">
+                <pic:pic xmlns:pic="http://schemas.openxmlformats.org/drawingml/2006/picture">
+                  <pic:nvPicPr>
+                    <pic:cNvPr id="1" name=""/>
+                    <pic:cNvPicPr/>
+                  </pic:nvPicPr>
+                  <pic:blipFill>
+                    <a:blip r:embed="rId7"/>
+                    <a:stretch>
+                      <a:fillRect/>
+                    </a:stretch>
+                  </pic:blipFill>
+                  <pic:spPr>
+                    <a:xfrm>
+                      <a:off x="0" y="0"/>
+                      <a:ext cx="6645910" cy="2609850"/>
+                    </a:xfrm>
+                    <a:prstGeom prst="rect">
+                      <a:avLst/>
+                    </a:prstGeom>
+                  </pic:spPr>
+                </pic:pic>
+              </a:graphicData>
+            </a:graphic>
+          </wp:inline>
+        </w:drawing>
+      </w:r>
+    </w:p>
+    <w:p>
+      <w:pPr>
+        <w:jc w:val="center"/>
+        <w:rPr>
+          <w:i/>
+          <w:iCs/>
+        </w:rPr>
+      </w:pPr>
+      <w:r>
+        <w:rPr>
+          <w:i/>
+          <w:iCs/>
+        </w:rPr>
+        <w:t>Podemos ver en el navegador de la izquierda como se nos ha generado el paquete .jar</w:t>
+      </w:r>
+    </w:p>
+    <w:p>
+      <w:pPr>
+        <w:jc w:val="both"/>
+      </w:pPr>
+      <w:r>
+        <w:tab/>
+      </w:r>
+      <w:r>
+        <w:t>A continuación, abrimos la consola de comandos de Windows en modo administrador</w:t>
+      </w:r>
+      <w:r>
+        <w:t>, nos dirigimos al directorio del proyecto y generamos un par de claves (privada y pública) para firmar el fichero</w:t>
+      </w:r>
+      <w:r>
+        <w:t xml:space="preserve"> con el comando “keytool”</w:t>
+      </w:r>
+      <w:r>
+        <w:t>:</w:t>
+      </w:r>
+    </w:p>
+    <w:p>
+      <w:pPr>
+        <w:jc w:val="center"/>
+      </w:pPr>
+      <w:r>
+        <w:rPr>
+          <w:noProof/>
+        </w:rPr>
+        <w:drawing>
+          <wp:inline distT="0" distB="0" distL="0" distR="0" wp14:anchorId="61DB8FD2" wp14:editId="5CB4BBCE">
+            <wp:extent cx="6645910" cy="2566670"/>
+            <wp:effectExtent l="0" t="0" r="2540" b="5080"/>
+            <wp:docPr id="3" name="Imagen 3"/>
+            <wp:cNvGraphicFramePr>
+              <a:graphicFrameLocks xmlns:a="http://schemas.openxmlformats.org/drawingml/2006/main" noChangeAspect="1"/>
+            </wp:cNvGraphicFramePr>
+            <a:graphic xmlns:a="http://schemas.openxmlformats.org/drawingml/2006/main">
+              <a:graphicData uri="http://schemas.openxmlformats.org/drawingml/2006/picture">
+                <pic:pic xmlns:pic="http://schemas.openxmlformats.org/drawingml/2006/picture">
+                  <pic:nvPicPr>
+                    <pic:cNvPr id="1" name=""/>
+                    <pic:cNvPicPr/>
+                  </pic:nvPicPr>
+                  <pic:blipFill>
+                    <a:blip r:embed="rId8"/>
+                    <a:stretch>
+                      <a:fillRect/>
+                    </a:stretch>
+                  </pic:blipFill>
+                  <pic:spPr>
+                    <a:xfrm>
+                      <a:off x="0" y="0"/>
+                      <a:ext cx="6645910" cy="2566670"/>
+                    </a:xfrm>
+                    <a:prstGeom prst="rect">
+                      <a:avLst/>
+                    </a:prstGeom>
+                  </pic:spPr>
+                </pic:pic>
+              </a:graphicData>
+            </a:graphic>
+          </wp:inline>
+        </w:drawing>
+      </w:r>
+    </w:p>
+    <w:p>
+      <w:pPr>
+        <w:jc w:val="center"/>
+      </w:pPr>
+      <w:r>
+        <w:rPr>
+          <w:noProof/>
+        </w:rPr>
+        <w:lastRenderedPageBreak/>
+        <w:drawing>
+          <wp:inline distT="0" distB="0" distL="0" distR="0" wp14:anchorId="005CE5C3" wp14:editId="547EA2A4">
+            <wp:extent cx="6038850" cy="3247916"/>
+            <wp:effectExtent l="0" t="0" r="0" b="0"/>
+            <wp:docPr id="4" name="Imagen 4"/>
+            <wp:cNvGraphicFramePr>
+              <a:graphicFrameLocks xmlns:a="http://schemas.openxmlformats.org/drawingml/2006/main" noChangeAspect="1"/>
+            </wp:cNvGraphicFramePr>
+            <a:graphic xmlns:a="http://schemas.openxmlformats.org/drawingml/2006/main">
+              <a:graphicData uri="http://schemas.openxmlformats.org/drawingml/2006/picture">
+                <pic:pic xmlns:pic="http://schemas.openxmlformats.org/drawingml/2006/picture">
+                  <pic:nvPicPr>
+                    <pic:cNvPr id="1" name=""/>
+                    <pic:cNvPicPr/>
+                  </pic:nvPicPr>
+                  <pic:blipFill>
+                    <a:blip r:embed="rId9"/>
+                    <a:stretch>
+                      <a:fillRect/>
+                    </a:stretch>
+                  </pic:blipFill>
+                  <pic:spPr>
+                    <a:xfrm>
+                      <a:off x="0" y="0"/>
+                      <a:ext cx="6050714" cy="3254297"/>
+                    </a:xfrm>
+                    <a:prstGeom prst="rect">
+                      <a:avLst/>
+                    </a:prstGeom>
+                  </pic:spPr>
+                </pic:pic>
+              </a:graphicData>
+            </a:graphic>
+          </wp:inline>
+        </w:drawing>
+      </w:r>
+    </w:p>
+    <w:p>
+      <w:pPr>
+        <w:jc w:val="center"/>
+        <w:rPr>
+          <w:i/>
+          <w:iCs/>
+        </w:rPr>
+      </w:pPr>
+      <w:r>
+        <w:rPr>
+          <w:i/>
+          <w:iCs/>
+        </w:rPr>
+        <w:t>Rellenamos los datos que nos va</w:t>
+      </w:r>
+      <w:r>
+        <w:rPr>
+          <w:i/>
+          <w:iCs/>
+        </w:rPr>
+        <w:t>n</w:t>
+      </w:r>
+      <w:r>
+        <w:rPr>
+          <w:i/>
+          <w:iCs/>
+        </w:rPr>
+        <w:t xml:space="preserve"> solicitando</w:t>
+      </w:r>
+    </w:p>
+    <w:p>
+      <w:pPr>
+        <w:jc w:val="center"/>
+        <w:rPr>
+          <w:i/>
+          <w:iCs/>
+        </w:rPr>
+      </w:pPr>
+      <w:r>
+        <w:rPr>
+          <w:noProof/>
+        </w:rPr>
+        <w:drawing>
+          <wp:inline distT="0" distB="0" distL="0" distR="0" wp14:anchorId="6F882C78" wp14:editId="0A737ACB">
+            <wp:extent cx="5543550" cy="1002140"/>
+            <wp:effectExtent l="0" t="0" r="0" b="7620"/>
+            <wp:docPr id="5" name="Imagen 5"/>
+            <wp:cNvGraphicFramePr>
+              <a:graphicFrameLocks xmlns:a="http://schemas.openxmlformats.org/drawingml/2006/main" noChangeAspect="1"/>
+            </wp:cNvGraphicFramePr>
+            <a:graphic xmlns:a="http://schemas.openxmlformats.org/drawingml/2006/main">
+              <a:graphicData uri="http://schemas.openxmlformats.org/drawingml/2006/picture">
+                <pic:pic xmlns:pic="http://schemas.openxmlformats.org/drawingml/2006/picture">
+                  <pic:nvPicPr>
+                    <pic:cNvPr id="1" name=""/>
+                    <pic:cNvPicPr/>
+                  </pic:nvPicPr>
+                  <pic:blipFill>
+                    <a:blip r:embed="rId10"/>
+                    <a:stretch>
+                      <a:fillRect/>
+                    </a:stretch>
+                  </pic:blipFill>
+                  <pic:spPr>
+                    <a:xfrm>
+                      <a:off x="0" y="0"/>
+                      <a:ext cx="5570050" cy="1006931"/>
+                    </a:xfrm>
+                    <a:prstGeom prst="rect">
+                      <a:avLst/>
+                    </a:prstGeom>
+                  </pic:spPr>
+                </pic:pic>
+              </a:graphicData>
+            </a:graphic>
+          </wp:inline>
+        </w:drawing>
+      </w:r>
+    </w:p>
+    <w:p>
+      <w:pPr>
+        <w:jc w:val="center"/>
+        <w:rPr>
+          <w:i/>
+          <w:iCs/>
+        </w:rPr>
+      </w:pPr>
+      <w:r>
+        <w:rPr>
+          <w:i/>
+          <w:iCs/>
+        </w:rPr>
+        <w:t>Si entramos en el directorio ya vemos que se nos ha creado el almacenamiento de claves</w:t>
+      </w:r>
+    </w:p>
+    <w:p>
+      <w:pPr>
+        <w:jc w:val="both"/>
+      </w:pPr>
+      <w:r>
+        <w:tab/>
+        <w:t>Por último, vamos a firmar la aplicación con el certificado que hemos creado</w:t>
+      </w:r>
+      <w:r>
+        <w:t xml:space="preserve"> con el comando “jarsigner”</w:t>
+      </w:r>
+      <w:r>
+        <w:t>:</w:t>
+      </w:r>
+    </w:p>
+    <w:p>
+      <w:pPr>
+        <w:jc w:val="center"/>
+      </w:pPr>
+      <w:r>
+        <w:rPr>
+          <w:noProof/>
+        </w:rPr>
+        <w:drawing>
+          <wp:inline distT="0" distB="0" distL="0" distR="0" wp14:anchorId="68B69590" wp14:editId="51EFAD88">
+            <wp:extent cx="5162550" cy="3377410"/>
+            <wp:effectExtent l="0" t="0" r="0" b="0"/>
+            <wp:docPr id="6" name="Imagen 6"/>
+            <wp:cNvGraphicFramePr>
+              <a:graphicFrameLocks xmlns:a="http://schemas.openxmlformats.org/drawingml/2006/main" noChangeAspect="1"/>
+            </wp:cNvGraphicFramePr>
+            <a:graphic xmlns:a="http://schemas.openxmlformats.org/drawingml/2006/main">
+              <a:graphicData uri="http://schemas.openxmlformats.org/drawingml/2006/picture">
+                <pic:pic xmlns:pic="http://schemas.openxmlformats.org/drawingml/2006/picture">
+                  <pic:nvPicPr>
+                    <pic:cNvPr id="1" name=""/>
+                    <pic:cNvPicPr/>
+                  </pic:nvPicPr>
+                  <pic:blipFill>
+                    <a:blip r:embed="rId11"/>
+                    <a:stretch>
+                      <a:fillRect/>
+                    </a:stretch>
+                  </pic:blipFill>
+                  <pic:spPr>
+                    <a:xfrm>
+                      <a:off x="0" y="0"/>
+                      <a:ext cx="5169434" cy="3381914"/>
+                    </a:xfrm>
+                    <a:prstGeom prst="rect">
+                      <a:avLst/>
+                    </a:prstGeom>
+                  </pic:spPr>
+                </pic:pic>
+              </a:graphicData>
+            </a:graphic>
+          </wp:inline>
+        </w:drawing>
+      </w:r>
+    </w:p>
+    <w:p>
+      <w:pPr>
+        <w:jc w:val="center"/>
+      </w:pPr>
+      <w:r>
+        <w:rPr>
+          <w:noProof/>
+        </w:rPr>
+        <w:lastRenderedPageBreak/>
+        <w:drawing>
+          <wp:inline distT="0" distB="0" distL="0" distR="0" wp14:anchorId="169AC499" wp14:editId="4DE86D42">
+            <wp:extent cx="5419725" cy="1444127"/>
+            <wp:effectExtent l="0" t="0" r="0" b="3810"/>
+            <wp:docPr id="7" name="Imagen 7"/>
+            <wp:cNvGraphicFramePr>
+              <a:graphicFrameLocks xmlns:a="http://schemas.openxmlformats.org/drawingml/2006/main" noChangeAspect="1"/>
+            </wp:cNvGraphicFramePr>
+            <a:graphic xmlns:a="http://schemas.openxmlformats.org/drawingml/2006/main">
+              <a:graphicData uri="http://schemas.openxmlformats.org/drawingml/2006/picture">
+                <pic:pic xmlns:pic="http://schemas.openxmlformats.org/drawingml/2006/picture">
+                  <pic:nvPicPr>
+                    <pic:cNvPr id="1" name=""/>
+                    <pic:cNvPicPr/>
+                  </pic:nvPicPr>
+                  <pic:blipFill>
+                    <a:blip r:embed="rId12"/>
+                    <a:stretch>
+                      <a:fillRect/>
+                    </a:stretch>
+                  </pic:blipFill>
+                  <pic:spPr>
+                    <a:xfrm>
+                      <a:off x="0" y="0"/>
+                      <a:ext cx="5424394" cy="1445371"/>
+                    </a:xfrm>
+                    <a:prstGeom prst="rect">
+                      <a:avLst/>
+                    </a:prstGeom>
+                  </pic:spPr>
+                </pic:pic>
+              </a:graphicData>
+            </a:graphic>
+          </wp:inline>
+        </w:drawing>
+      </w:r>
+    </w:p>
+    <w:p>
+      <w:pPr>
+        <w:jc w:val="center"/>
+        <w:rPr>
+          <w:i/>
+          <w:iCs/>
+        </w:rPr>
+      </w:pPr>
+      <w:r>
+        <w:rPr>
+          <w:i/>
+          <w:iCs/>
+        </w:rPr>
+        <w:t xml:space="preserve">Comprobamos que dentro del directorio se nos ha creado un nuevo </w:t>
+      </w:r>
+      <w:r>
+        <w:rPr>
+          <w:i/>
+          <w:iCs/>
+        </w:rPr>
+        <w:t>paquete .jar ya firmado digitalmente</w:t>
+      </w:r>
+    </w:p>
+    <w:p>
+      <w:pPr>
+        <w:jc w:val="both"/>
+      </w:pPr>
+      <w:r>
+        <w:tab/>
+        <w:t>Ya solo nos queda exportar la llave pública de nuestro certificado para que un usuario externo pueda utilizar la aplicación validando mi firma digital. Para ello utilizamos nuevamente el comando “keytool” con el atributo “-export” de la siguiente manera:</w:t>
+      </w:r>
+    </w:p>
+    <w:p>
+      <w:pPr>
+        <w:jc w:val="center"/>
+      </w:pPr>
+      <w:r>
+        <w:rPr>
+          <w:noProof/>
+        </w:rPr>
+        <w:drawing>
+          <wp:inline distT="0" distB="0" distL="0" distR="0" wp14:anchorId="5B928B65" wp14:editId="2963C7C9">
+            <wp:extent cx="6645910" cy="4173220"/>
+            <wp:effectExtent l="0" t="0" r="2540" b="0"/>
+            <wp:docPr id="8" name="Imagen 8"/>
+            <wp:cNvGraphicFramePr>
+              <a:graphicFrameLocks xmlns:a="http://schemas.openxmlformats.org/drawingml/2006/main" noChangeAspect="1"/>
+            </wp:cNvGraphicFramePr>
+            <a:graphic xmlns:a="http://schemas.openxmlformats.org/drawingml/2006/main">
+              <a:graphicData uri="http://schemas.openxmlformats.org/drawingml/2006/picture">
+                <pic:pic xmlns:pic="http://schemas.openxmlformats.org/drawingml/2006/picture">
+                  <pic:nvPicPr>
+                    <pic:cNvPr id="1" name=""/>
+                    <pic:cNvPicPr/>
+                  </pic:nvPicPr>
+                  <pic:blipFill>
+                    <a:blip r:embed="rId13"/>
+                    <a:stretch>
+                      <a:fillRect/>
+                    </a:stretch>
+                  </pic:blipFill>
+                  <pic:spPr>
+                    <a:xfrm>
+                      <a:off x="0" y="0"/>
+                      <a:ext cx="6645910" cy="4173220"/>
+                    </a:xfrm>
+                    <a:prstGeom prst="rect">
+                      <a:avLst/>
+                    </a:prstGeom>
+                  </pic:spPr>
+                </pic:pic>
+              </a:graphicData>
+            </a:graphic>
+          </wp:inline>
+        </w:drawing>
+      </w:r>
+    </w:p>
+    <w:p>
+      <w:pPr>
+        <w:jc w:val="both"/>
+      </w:pPr>
+      <w:r>
+        <w:tab/>
+        <w:t>Volvemos al directorio para comprobar que se nos ha generado el certificado:</w:t>
+      </w:r>
+    </w:p>
+    <w:p>
+      <w:pPr>
+        <w:jc w:val="center"/>
+      </w:pPr>
+      <w:r>
+        <w:rPr>
+          <w:noProof/>
+        </w:rPr>
+        <w:drawing>
+          <wp:inline distT="0" distB="0" distL="0" distR="0" wp14:anchorId="50F717CC" wp14:editId="6E6B9D21">
+            <wp:extent cx="5400675" cy="1596020"/>
+            <wp:effectExtent l="0" t="0" r="0" b="4445"/>
+            <wp:docPr id="9" name="Imagen 9"/>
+            <wp:cNvGraphicFramePr>
+              <a:graphicFrameLocks xmlns:a="http://schemas.openxmlformats.org/drawingml/2006/main" noChangeAspect="1"/>
+            </wp:cNvGraphicFramePr>
+            <a:graphic xmlns:a="http://schemas.openxmlformats.org/drawingml/2006/main">
+              <a:graphicData uri="http://schemas.openxmlformats.org/drawingml/2006/picture">
+                <pic:pic xmlns:pic="http://schemas.openxmlformats.org/drawingml/2006/picture">
+                  <pic:nvPicPr>
+                    <pic:cNvPr id="1" name=""/>
+                    <pic:cNvPicPr/>
+                  </pic:nvPicPr>
+                  <pic:blipFill>
+                    <a:blip r:embed="rId14"/>
+                    <a:stretch>
+                      <a:fillRect/>
+                    </a:stretch>
+                  </pic:blipFill>
+                  <pic:spPr>
+                    <a:xfrm>
+                      <a:off x="0" y="0"/>
+                      <a:ext cx="5414832" cy="1600204"/>
+                    </a:xfrm>
+                    <a:prstGeom prst="rect">
+                      <a:avLst/>
+                    </a:prstGeom>
+                  </pic:spPr>
+                </pic:pic>
+              </a:graphicData>
+            </a:graphic>
+          </wp:inline>
+        </w:drawing>
+      </w:r>
     </w:p>
     <w:sectPr>
-      <w:headerReference w:type="default" r:id="rId7"/>
-      <w:footerReference w:type="default" r:id="rId8"/>
+      <w:headerReference w:type="default" r:id="rId15"/>
+      <w:footerReference w:type="default" r:id="rId16"/>
       <w:pgSz w:w="11906" w:h="16838"/>
       <w:pgMar w:top="720" w:right="720" w:bottom="720" w:left="720" w:header="708" w:footer="708" w:gutter="0"/>
       <w:cols w:space="708"/>
@@ -123,6 +640,7 @@
             <w:dataBinding w:prefixMappings="xmlns:ns0='http://purl.org/dc/elements/1.1/' xmlns:ns1='http://schemas.openxmlformats.org/package/2006/metadata/core-properties' " w:xpath="/ns1:coreProperties[1]/ns0:creator[1]" w:storeItemID="{6C3C8BC8-F283-45AE-878A-BAB7291924A1}"/>
             <w:text/>
           </w:sdtPr>
+          <w:sdtEndPr/>
           <w:sdtContent>
             <w:p>
               <w:pPr>
@@ -264,6 +782,7 @@
           <w:dataBinding w:prefixMappings="xmlns:ns0='http://purl.org/dc/elements/1.1/' xmlns:ns1='http://schemas.openxmlformats.org/package/2006/metadata/core-properties' " w:xpath="/ns1:coreProperties[1]/ns0:title[1]" w:storeItemID="{6C3C8BC8-F283-45AE-878A-BAB7291924A1}"/>
           <w:text/>
         </w:sdtPr>
+        <w:sdtEndPr/>
         <w:sdtContent>
           <w:tc>
             <w:tcPr>
@@ -316,6 +835,7 @@
             <w:calendar w:val="gregorian"/>
           </w:date>
         </w:sdtPr>
+        <w:sdtEndPr/>
         <w:sdtContent>
           <w:tc>
             <w:tcPr>
@@ -528,6 +1048,7 @@
     <w:lsdException w:name="HTML Sample" w:semiHidden="1" w:unhideWhenUsed="1"/>
     <w:lsdException w:name="HTML Typewriter" w:semiHidden="1" w:unhideWhenUsed="1"/>
     <w:lsdException w:name="HTML Variable" w:semiHidden="1" w:unhideWhenUsed="1"/>
+    <w:lsdException w:name="Normal Table" w:semiHidden="1" w:unhideWhenUsed="1"/>
     <w:lsdException w:name="annotation subject" w:semiHidden="1" w:unhideWhenUsed="1"/>
     <w:lsdException w:name="No List" w:semiHidden="1" w:unhideWhenUsed="1"/>
     <w:lsdException w:name="Outline List 1" w:semiHidden="1" w:unhideWhenUsed="1"/>
@@ -574,8 +1095,10 @@
     <w:lsdException w:name="Table Subtle 2" w:semiHidden="1" w:unhideWhenUsed="1"/>
     <w:lsdException w:name="Table Web 1" w:semiHidden="1" w:unhideWhenUsed="1"/>
     <w:lsdException w:name="Table Web 2" w:semiHidden="1" w:unhideWhenUsed="1"/>
+    <w:lsdException w:name="Table Web 3" w:semiHidden="1" w:unhideWhenUsed="1"/>
     <w:lsdException w:name="Balloon Text" w:semiHidden="1" w:unhideWhenUsed="1"/>
     <w:lsdException w:name="Table Grid" w:uiPriority="39"/>
+    <w:lsdException w:name="Table Theme" w:semiHidden="1" w:unhideWhenUsed="1"/>
     <w:lsdException w:name="Placeholder Text" w:semiHidden="1"/>
     <w:lsdException w:name="No Spacing" w:uiPriority="1" w:qFormat="1"/>
     <w:lsdException w:name="Light Shading" w:uiPriority="60"/>
@@ -1016,8 +1539,10 @@
   </w:compat>
   <w:rsids>
     <w:rsidRoot w:val="003805C3"/>
+    <w:rsid w:val="00181EC3"/>
     <w:rsid w:val="003805C3"/>
     <w:rsid w:val="006170C5"/>
+    <w:rsid w:val="00B663C7"/>
   </w:rsids>
   <m:mathPr>
     <m:mathFont m:val="Cambria Math"/>

--- a/PSP/Tareas/Tarea 6/Informe Tarea 6.docx
+++ b/PSP/Tareas/Tarea 6/Informe Tarea 6.docx
@@ -70,87 +70,6 @@
             <wp:extent cx="6645910" cy="2609850"/>
             <wp:effectExtent l="0" t="0" r="2540" b="0"/>
             <wp:docPr id="1" name="Imagen 1"/>
-            <wp:cNvGraphicFramePr>
-              <a:graphicFrameLocks xmlns:a="http://schemas.openxmlformats.org/drawingml/2006/main" noChangeAspect="1"/>
-            </wp:cNvGraphicFramePr>
-            <a:graphic xmlns:a="http://schemas.openxmlformats.org/drawingml/2006/main">
-              <a:graphicData uri="http://schemas.openxmlformats.org/drawingml/2006/picture">
-                <pic:pic xmlns:pic="http://schemas.openxmlformats.org/drawingml/2006/picture">
-                  <pic:nvPicPr>
-                    <pic:cNvPr id="1" name=""/>
-                    <pic:cNvPicPr/>
-                  </pic:nvPicPr>
-                  <pic:blipFill>
-                    <a:blip r:embed="rId7"/>
-                    <a:stretch>
-                      <a:fillRect/>
-                    </a:stretch>
-                  </pic:blipFill>
-                  <pic:spPr>
-                    <a:xfrm>
-                      <a:off x="0" y="0"/>
-                      <a:ext cx="6645910" cy="2609850"/>
-                    </a:xfrm>
-                    <a:prstGeom prst="rect">
-                      <a:avLst/>
-                    </a:prstGeom>
-                  </pic:spPr>
-                </pic:pic>
-              </a:graphicData>
-            </a:graphic>
-          </wp:inline>
-        </w:drawing>
-      </w:r>
-    </w:p>
-    <w:p>
-      <w:pPr>
-        <w:jc w:val="center"/>
-        <w:rPr>
-          <w:i/>
-          <w:iCs/>
-        </w:rPr>
-      </w:pPr>
-      <w:r>
-        <w:rPr>
-          <w:i/>
-          <w:iCs/>
-        </w:rPr>
-        <w:t>Podemos ver en el navegador de la izquierda como se nos ha generado el paquete .jar</w:t>
-      </w:r>
-    </w:p>
-    <w:p>
-      <w:pPr>
-        <w:jc w:val="both"/>
-      </w:pPr>
-      <w:r>
-        <w:tab/>
-      </w:r>
-      <w:r>
-        <w:t>A continuación, abrimos la consola de comandos de Windows en modo administrador</w:t>
-      </w:r>
-      <w:r>
-        <w:t>, nos dirigimos al directorio del proyecto y generamos un par de claves (privada y pública) para firmar el fichero</w:t>
-      </w:r>
-      <w:r>
-        <w:t xml:space="preserve"> con el comando “keytool”</w:t>
-      </w:r>
-      <w:r>
-        <w:t>:</w:t>
-      </w:r>
-    </w:p>
-    <w:p>
-      <w:pPr>
-        <w:jc w:val="center"/>
-      </w:pPr>
-      <w:r>
-        <w:rPr>
-          <w:noProof/>
-        </w:rPr>
-        <w:drawing>
-          <wp:inline distT="0" distB="0" distL="0" distR="0" wp14:anchorId="61DB8FD2" wp14:editId="5CB4BBCE">
-            <wp:extent cx="6645910" cy="2566670"/>
-            <wp:effectExtent l="0" t="0" r="2540" b="5080"/>
-            <wp:docPr id="3" name="Imagen 3"/>
             <wp:cNvGraphicFramePr>
               <a:graphicFrameLocks xmlns:a="http://schemas.openxmlformats.org/drawingml/2006/main" noChangeAspect="1"/>
             </wp:cNvGraphicFramePr>
@@ -170,7 +89,7 @@
                   <pic:spPr>
                     <a:xfrm>
                       <a:off x="0" y="0"/>
-                      <a:ext cx="6645910" cy="2566670"/>
+                      <a:ext cx="6645910" cy="2609850"/>
                     </a:xfrm>
                     <a:prstGeom prst="rect">
                       <a:avLst/>
@@ -186,17 +105,52 @@
     <w:p>
       <w:pPr>
         <w:jc w:val="center"/>
+        <w:rPr>
+          <w:i/>
+          <w:iCs/>
+        </w:rPr>
+      </w:pPr>
+      <w:r>
+        <w:rPr>
+          <w:i/>
+          <w:iCs/>
+        </w:rPr>
+        <w:t>Podemos ver en el navegador de la izquierda como se nos ha generado el paquete .jar</w:t>
+      </w:r>
+    </w:p>
+    <w:p>
+      <w:pPr>
+        <w:jc w:val="both"/>
+      </w:pPr>
+      <w:r>
+        <w:tab/>
+      </w:r>
+      <w:r>
+        <w:t>A continuación, abrimos la consola de comandos de Windows en modo administrador</w:t>
+      </w:r>
+      <w:r>
+        <w:t>, nos dirigimos al directorio del proyecto y generamos un par de claves (privada y pública) para firmar el fichero</w:t>
+      </w:r>
+      <w:r>
+        <w:t xml:space="preserve"> con el comando “keytool”</w:t>
+      </w:r>
+      <w:r>
+        <w:t>:</w:t>
+      </w:r>
+    </w:p>
+    <w:p>
+      <w:pPr>
+        <w:jc w:val="center"/>
       </w:pPr>
       <w:r>
         <w:rPr>
           <w:noProof/>
         </w:rPr>
-        <w:lastRenderedPageBreak/>
         <w:drawing>
-          <wp:inline distT="0" distB="0" distL="0" distR="0" wp14:anchorId="005CE5C3" wp14:editId="547EA2A4">
-            <wp:extent cx="6038850" cy="3247916"/>
-            <wp:effectExtent l="0" t="0" r="0" b="0"/>
-            <wp:docPr id="4" name="Imagen 4"/>
+          <wp:inline distT="0" distB="0" distL="0" distR="0" wp14:anchorId="61DB8FD2" wp14:editId="5CB4BBCE">
+            <wp:extent cx="6645910" cy="2566670"/>
+            <wp:effectExtent l="0" t="0" r="2540" b="5080"/>
+            <wp:docPr id="3" name="Imagen 3"/>
             <wp:cNvGraphicFramePr>
               <a:graphicFrameLocks xmlns:a="http://schemas.openxmlformats.org/drawingml/2006/main" noChangeAspect="1"/>
             </wp:cNvGraphicFramePr>
@@ -216,7 +170,7 @@
                   <pic:spPr>
                     <a:xfrm>
                       <a:off x="0" y="0"/>
-                      <a:ext cx="6050714" cy="3254297"/>
+                      <a:ext cx="6645910" cy="2566670"/>
                     </a:xfrm>
                     <a:prstGeom prst="rect">
                       <a:avLst/>
@@ -232,50 +186,17 @@
     <w:p>
       <w:pPr>
         <w:jc w:val="center"/>
-        <w:rPr>
-          <w:i/>
-          <w:iCs/>
-        </w:rPr>
-      </w:pPr>
-      <w:r>
-        <w:rPr>
-          <w:i/>
-          <w:iCs/>
-        </w:rPr>
-        <w:t>Rellenamos los datos que nos va</w:t>
-      </w:r>
-      <w:r>
-        <w:rPr>
-          <w:i/>
-          <w:iCs/>
-        </w:rPr>
-        <w:t>n</w:t>
-      </w:r>
-      <w:r>
-        <w:rPr>
-          <w:i/>
-          <w:iCs/>
-        </w:rPr>
-        <w:t xml:space="preserve"> solicitando</w:t>
-      </w:r>
-    </w:p>
-    <w:p>
-      <w:pPr>
-        <w:jc w:val="center"/>
-        <w:rPr>
-          <w:i/>
-          <w:iCs/>
-        </w:rPr>
       </w:pPr>
       <w:r>
         <w:rPr>
           <w:noProof/>
         </w:rPr>
+        <w:lastRenderedPageBreak/>
         <w:drawing>
-          <wp:inline distT="0" distB="0" distL="0" distR="0" wp14:anchorId="6F882C78" wp14:editId="0A737ACB">
-            <wp:extent cx="5543550" cy="1002140"/>
-            <wp:effectExtent l="0" t="0" r="0" b="7620"/>
-            <wp:docPr id="5" name="Imagen 5"/>
+          <wp:inline distT="0" distB="0" distL="0" distR="0" wp14:anchorId="005CE5C3" wp14:editId="547EA2A4">
+            <wp:extent cx="6038850" cy="3247916"/>
+            <wp:effectExtent l="0" t="0" r="0" b="0"/>
+            <wp:docPr id="4" name="Imagen 4"/>
             <wp:cNvGraphicFramePr>
               <a:graphicFrameLocks xmlns:a="http://schemas.openxmlformats.org/drawingml/2006/main" noChangeAspect="1"/>
             </wp:cNvGraphicFramePr>
@@ -295,7 +216,7 @@
                   <pic:spPr>
                     <a:xfrm>
                       <a:off x="0" y="0"/>
-                      <a:ext cx="5570050" cy="1006931"/>
+                      <a:ext cx="6050714" cy="3254297"/>
                     </a:xfrm>
                     <a:prstGeom prst="rect">
                       <a:avLst/>
@@ -321,37 +242,40 @@
           <w:i/>
           <w:iCs/>
         </w:rPr>
-        <w:t>Si entramos en el directorio ya vemos que se nos ha creado el almacenamiento de claves</w:t>
-      </w:r>
-    </w:p>
-    <w:p>
-      <w:pPr>
-        <w:jc w:val="both"/>
-      </w:pPr>
-      <w:r>
-        <w:tab/>
-        <w:t>Por último, vamos a firmar la aplicación con el certificado que hemos creado</w:t>
-      </w:r>
-      <w:r>
-        <w:t xml:space="preserve"> con el comando “jarsigner”</w:t>
-      </w:r>
-      <w:r>
-        <w:t>:</w:t>
+        <w:t>Rellenamos los datos que nos va</w:t>
+      </w:r>
+      <w:r>
+        <w:rPr>
+          <w:i/>
+          <w:iCs/>
+        </w:rPr>
+        <w:t>n</w:t>
+      </w:r>
+      <w:r>
+        <w:rPr>
+          <w:i/>
+          <w:iCs/>
+        </w:rPr>
+        <w:t xml:space="preserve"> solicitando</w:t>
       </w:r>
     </w:p>
     <w:p>
       <w:pPr>
         <w:jc w:val="center"/>
+        <w:rPr>
+          <w:i/>
+          <w:iCs/>
+        </w:rPr>
       </w:pPr>
       <w:r>
         <w:rPr>
           <w:noProof/>
         </w:rPr>
         <w:drawing>
-          <wp:inline distT="0" distB="0" distL="0" distR="0" wp14:anchorId="68B69590" wp14:editId="51EFAD88">
-            <wp:extent cx="5162550" cy="3377410"/>
-            <wp:effectExtent l="0" t="0" r="0" b="0"/>
-            <wp:docPr id="6" name="Imagen 6"/>
+          <wp:inline distT="0" distB="0" distL="0" distR="0" wp14:anchorId="6F882C78" wp14:editId="0A737ACB">
+            <wp:extent cx="5543550" cy="1002140"/>
+            <wp:effectExtent l="0" t="0" r="0" b="7620"/>
+            <wp:docPr id="5" name="Imagen 5"/>
             <wp:cNvGraphicFramePr>
               <a:graphicFrameLocks xmlns:a="http://schemas.openxmlformats.org/drawingml/2006/main" noChangeAspect="1"/>
             </wp:cNvGraphicFramePr>
@@ -371,7 +295,7 @@
                   <pic:spPr>
                     <a:xfrm>
                       <a:off x="0" y="0"/>
-                      <a:ext cx="5169434" cy="3381914"/>
+                      <a:ext cx="5570050" cy="1006931"/>
                     </a:xfrm>
                     <a:prstGeom prst="rect">
                       <a:avLst/>
@@ -387,17 +311,47 @@
     <w:p>
       <w:pPr>
         <w:jc w:val="center"/>
+        <w:rPr>
+          <w:i/>
+          <w:iCs/>
+        </w:rPr>
+      </w:pPr>
+      <w:r>
+        <w:rPr>
+          <w:i/>
+          <w:iCs/>
+        </w:rPr>
+        <w:t>Si entramos en el directorio ya vemos que se nos ha creado el almacenamiento de claves</w:t>
+      </w:r>
+    </w:p>
+    <w:p>
+      <w:pPr>
+        <w:jc w:val="both"/>
+      </w:pPr>
+      <w:r>
+        <w:tab/>
+        <w:t>Por último, vamos a firmar la aplicación con el certificado que hemos creado</w:t>
+      </w:r>
+      <w:r>
+        <w:t xml:space="preserve"> con el comando “jarsigner”</w:t>
+      </w:r>
+      <w:r>
+        <w:t>:</w:t>
+      </w:r>
+    </w:p>
+    <w:p>
+      <w:pPr>
+        <w:jc w:val="center"/>
       </w:pPr>
       <w:r>
         <w:rPr>
           <w:noProof/>
         </w:rPr>
-        <w:lastRenderedPageBreak/>
         <w:drawing>
-          <wp:inline distT="0" distB="0" distL="0" distR="0" wp14:anchorId="169AC499" wp14:editId="4DE86D42">
-            <wp:extent cx="5419725" cy="1444127"/>
-            <wp:effectExtent l="0" t="0" r="0" b="3810"/>
-            <wp:docPr id="7" name="Imagen 7"/>
+          <wp:inline distT="0" distB="0" distL="0" distR="0" wp14:anchorId="68B69590" wp14:editId="51EFAD88">
+            <wp:extent cx="5162550" cy="3377410"/>
+            <wp:effectExtent l="0" t="0" r="0" b="0"/>
+            <wp:docPr id="6" name="Imagen 6"/>
             <wp:cNvGraphicFramePr>
               <a:graphicFrameLocks xmlns:a="http://schemas.openxmlformats.org/drawingml/2006/main" noChangeAspect="1"/>
             </wp:cNvGraphicFramePr>
@@ -417,7 +371,7 @@
                   <pic:spPr>
                     <a:xfrm>
                       <a:off x="0" y="0"/>
-                      <a:ext cx="5424394" cy="1445371"/>
+                      <a:ext cx="5169434" cy="3381914"/>
                     </a:xfrm>
                     <a:prstGeom prst="rect">
                       <a:avLst/>
@@ -433,48 +387,17 @@
     <w:p>
       <w:pPr>
         <w:jc w:val="center"/>
-        <w:rPr>
-          <w:i/>
-          <w:iCs/>
-        </w:rPr>
-      </w:pPr>
-      <w:r>
-        <w:rPr>
-          <w:i/>
-          <w:iCs/>
-        </w:rPr>
-        <w:t xml:space="preserve">Comprobamos que dentro del directorio se nos ha creado un nuevo </w:t>
-      </w:r>
-      <w:r>
-        <w:rPr>
-          <w:i/>
-          <w:iCs/>
-        </w:rPr>
-        <w:t>paquete .jar ya firmado digitalmente</w:t>
-      </w:r>
-    </w:p>
-    <w:p>
-      <w:pPr>
-        <w:jc w:val="both"/>
-      </w:pPr>
-      <w:r>
-        <w:tab/>
-        <w:t>Ya solo nos queda exportar la llave pública de nuestro certificado para que un usuario externo pueda utilizar la aplicación validando mi firma digital. Para ello utilizamos nuevamente el comando “keytool” con el atributo “-export” de la siguiente manera:</w:t>
-      </w:r>
-    </w:p>
-    <w:p>
-      <w:pPr>
-        <w:jc w:val="center"/>
       </w:pPr>
       <w:r>
         <w:rPr>
           <w:noProof/>
         </w:rPr>
+        <w:lastRenderedPageBreak/>
         <w:drawing>
-          <wp:inline distT="0" distB="0" distL="0" distR="0" wp14:anchorId="5B928B65" wp14:editId="2963C7C9">
-            <wp:extent cx="6645910" cy="4173220"/>
-            <wp:effectExtent l="0" t="0" r="2540" b="0"/>
-            <wp:docPr id="8" name="Imagen 8"/>
+          <wp:inline distT="0" distB="0" distL="0" distR="0" wp14:anchorId="169AC499" wp14:editId="10C6034C">
+            <wp:extent cx="3790950" cy="1010127"/>
+            <wp:effectExtent l="0" t="0" r="0" b="0"/>
+            <wp:docPr id="7" name="Imagen 7"/>
             <wp:cNvGraphicFramePr>
               <a:graphicFrameLocks xmlns:a="http://schemas.openxmlformats.org/drawingml/2006/main" noChangeAspect="1"/>
             </wp:cNvGraphicFramePr>
@@ -494,7 +417,7 @@
                   <pic:spPr>
                     <a:xfrm>
                       <a:off x="0" y="0"/>
-                      <a:ext cx="6645910" cy="4173220"/>
+                      <a:ext cx="3808548" cy="1014816"/>
                     </a:xfrm>
                     <a:prstGeom prst="rect">
                       <a:avLst/>
@@ -509,11 +432,34 @@
     </w:p>
     <w:p>
       <w:pPr>
+        <w:jc w:val="center"/>
+        <w:rPr>
+          <w:i/>
+          <w:iCs/>
+        </w:rPr>
+      </w:pPr>
+      <w:r>
+        <w:rPr>
+          <w:i/>
+          <w:iCs/>
+        </w:rPr>
+        <w:t xml:space="preserve">Comprobamos que dentro del directorio se nos ha creado un nuevo </w:t>
+      </w:r>
+      <w:r>
+        <w:rPr>
+          <w:i/>
+          <w:iCs/>
+        </w:rPr>
+        <w:t>paquete .jar ya firmado digitalmente</w:t>
+      </w:r>
+    </w:p>
+    <w:p>
+      <w:pPr>
         <w:jc w:val="both"/>
       </w:pPr>
       <w:r>
         <w:tab/>
-        <w:t>Volvemos al directorio para comprobar que se nos ha generado el certificado:</w:t>
+        <w:t>Ya solo nos queda exportar la llave pública de nuestro certificado para que un usuario externo pueda utilizar la aplicación validando mi firma digital. Para ello utilizamos nuevamente el comando “keytool” con el atributo “-export” de la siguiente manera:</w:t>
       </w:r>
     </w:p>
     <w:p>
@@ -525,10 +471,10 @@
           <w:noProof/>
         </w:rPr>
         <w:drawing>
-          <wp:inline distT="0" distB="0" distL="0" distR="0" wp14:anchorId="50F717CC" wp14:editId="6E6B9D21">
-            <wp:extent cx="5400675" cy="1596020"/>
-            <wp:effectExtent l="0" t="0" r="0" b="4445"/>
-            <wp:docPr id="9" name="Imagen 9"/>
+          <wp:inline distT="0" distB="0" distL="0" distR="0" wp14:anchorId="5B928B65" wp14:editId="61380D80">
+            <wp:extent cx="4552950" cy="2858971"/>
+            <wp:effectExtent l="0" t="0" r="0" b="0"/>
+            <wp:docPr id="8" name="Imagen 8"/>
             <wp:cNvGraphicFramePr>
               <a:graphicFrameLocks xmlns:a="http://schemas.openxmlformats.org/drawingml/2006/main" noChangeAspect="1"/>
             </wp:cNvGraphicFramePr>
@@ -548,7 +494,7 @@
                   <pic:spPr>
                     <a:xfrm>
                       <a:off x="0" y="0"/>
-                      <a:ext cx="5414832" cy="1600204"/>
+                      <a:ext cx="4558986" cy="2862761"/>
                     </a:xfrm>
                     <a:prstGeom prst="rect">
                       <a:avLst/>
@@ -561,9 +507,580 @@
         </w:drawing>
       </w:r>
     </w:p>
+    <w:p>
+      <w:pPr>
+        <w:jc w:val="both"/>
+      </w:pPr>
+      <w:r>
+        <w:tab/>
+        <w:t>Volvemos al directorio para comprobar que se nos ha generado el certificado:</w:t>
+      </w:r>
+    </w:p>
+    <w:p>
+      <w:pPr>
+        <w:jc w:val="center"/>
+      </w:pPr>
+      <w:r>
+        <w:rPr>
+          <w:noProof/>
+        </w:rPr>
+        <w:drawing>
+          <wp:inline distT="0" distB="0" distL="0" distR="0" wp14:anchorId="50F717CC" wp14:editId="42CE21CC">
+            <wp:extent cx="3930650" cy="1161595"/>
+            <wp:effectExtent l="0" t="0" r="0" b="635"/>
+            <wp:docPr id="9" name="Imagen 9"/>
+            <wp:cNvGraphicFramePr>
+              <a:graphicFrameLocks xmlns:a="http://schemas.openxmlformats.org/drawingml/2006/main" noChangeAspect="1"/>
+            </wp:cNvGraphicFramePr>
+            <a:graphic xmlns:a="http://schemas.openxmlformats.org/drawingml/2006/main">
+              <a:graphicData uri="http://schemas.openxmlformats.org/drawingml/2006/picture">
+                <pic:pic xmlns:pic="http://schemas.openxmlformats.org/drawingml/2006/picture">
+                  <pic:nvPicPr>
+                    <pic:cNvPr id="1" name=""/>
+                    <pic:cNvPicPr/>
+                  </pic:nvPicPr>
+                  <pic:blipFill>
+                    <a:blip r:embed="rId15"/>
+                    <a:stretch>
+                      <a:fillRect/>
+                    </a:stretch>
+                  </pic:blipFill>
+                  <pic:spPr>
+                    <a:xfrm>
+                      <a:off x="0" y="0"/>
+                      <a:ext cx="3956591" cy="1169261"/>
+                    </a:xfrm>
+                    <a:prstGeom prst="rect">
+                      <a:avLst/>
+                    </a:prstGeom>
+                  </pic:spPr>
+                </pic:pic>
+              </a:graphicData>
+            </a:graphic>
+          </wp:inline>
+        </w:drawing>
+      </w:r>
+    </w:p>
+    <w:p>
+      <w:pPr>
+        <w:jc w:val="both"/>
+      </w:pPr>
+      <w:r>
+        <w:tab/>
+        <w:t>El siguiente apartado nos pide que la aplicación solo pueda leer los datos del directorio “c:/datos”, para ello tendremos que configurar la política de seguridad de nuestra aplicación firmada.</w:t>
+      </w:r>
+    </w:p>
+    <w:p>
+      <w:pPr>
+        <w:jc w:val="both"/>
+      </w:pPr>
+      <w:r>
+        <w:tab/>
+        <w:t>Lo primero que haremos será importar el certificado para validar la firma del fichero</w:t>
+      </w:r>
+      <w:r>
+        <w:t xml:space="preserve"> utilizando el comando “keytool -import”:</w:t>
+      </w:r>
+    </w:p>
+    <w:p>
+      <w:pPr>
+        <w:jc w:val="center"/>
+      </w:pPr>
+      <w:r>
+        <w:rPr>
+          <w:noProof/>
+        </w:rPr>
+        <w:lastRenderedPageBreak/>
+        <w:drawing>
+          <wp:inline distT="0" distB="0" distL="0" distR="0" wp14:anchorId="4BD8AE33" wp14:editId="34E9784C">
+            <wp:extent cx="4425950" cy="2390588"/>
+            <wp:effectExtent l="0" t="0" r="0" b="0"/>
+            <wp:docPr id="2" name="Imagen 2"/>
+            <wp:cNvGraphicFramePr>
+              <a:graphicFrameLocks xmlns:a="http://schemas.openxmlformats.org/drawingml/2006/main" noChangeAspect="1"/>
+            </wp:cNvGraphicFramePr>
+            <a:graphic xmlns:a="http://schemas.openxmlformats.org/drawingml/2006/main">
+              <a:graphicData uri="http://schemas.openxmlformats.org/drawingml/2006/picture">
+                <pic:pic xmlns:pic="http://schemas.openxmlformats.org/drawingml/2006/picture">
+                  <pic:nvPicPr>
+                    <pic:cNvPr id="1" name=""/>
+                    <pic:cNvPicPr/>
+                  </pic:nvPicPr>
+                  <pic:blipFill>
+                    <a:blip r:embed="rId16"/>
+                    <a:stretch>
+                      <a:fillRect/>
+                    </a:stretch>
+                  </pic:blipFill>
+                  <pic:spPr>
+                    <a:xfrm>
+                      <a:off x="0" y="0"/>
+                      <a:ext cx="4440225" cy="2398298"/>
+                    </a:xfrm>
+                    <a:prstGeom prst="rect">
+                      <a:avLst/>
+                    </a:prstGeom>
+                  </pic:spPr>
+                </pic:pic>
+              </a:graphicData>
+            </a:graphic>
+          </wp:inline>
+        </w:drawing>
+      </w:r>
+    </w:p>
+    <w:p>
+      <w:pPr>
+        <w:jc w:val="center"/>
+        <w:rPr>
+          <w:i/>
+          <w:iCs/>
+        </w:rPr>
+      </w:pPr>
+      <w:r>
+        <w:rPr>
+          <w:i/>
+          <w:iCs/>
+        </w:rPr>
+        <w:t>Al ejecutar nos solicita contraseña para el nuevo almacén de claves creado</w:t>
+      </w:r>
+    </w:p>
+    <w:p>
+      <w:pPr>
+        <w:jc w:val="both"/>
+      </w:pPr>
+      <w:r>
+        <w:tab/>
+        <w:t>Pasamos a configurar la política de seguridad para que permita ejecutar el fichero firmado:</w:t>
+      </w:r>
+    </w:p>
+    <w:p>
+      <w:pPr>
+        <w:jc w:val="center"/>
+      </w:pPr>
+      <w:r>
+        <w:rPr>
+          <w:noProof/>
+        </w:rPr>
+        <w:drawing>
+          <wp:inline distT="0" distB="0" distL="0" distR="0" wp14:anchorId="7DFF6CA7" wp14:editId="1D5D3BA1">
+            <wp:extent cx="3041650" cy="2234884"/>
+            <wp:effectExtent l="0" t="0" r="6350" b="0"/>
+            <wp:docPr id="10" name="Imagen 10"/>
+            <wp:cNvGraphicFramePr>
+              <a:graphicFrameLocks xmlns:a="http://schemas.openxmlformats.org/drawingml/2006/main" noChangeAspect="1"/>
+            </wp:cNvGraphicFramePr>
+            <a:graphic xmlns:a="http://schemas.openxmlformats.org/drawingml/2006/main">
+              <a:graphicData uri="http://schemas.openxmlformats.org/drawingml/2006/picture">
+                <pic:pic xmlns:pic="http://schemas.openxmlformats.org/drawingml/2006/picture">
+                  <pic:nvPicPr>
+                    <pic:cNvPr id="1" name=""/>
+                    <pic:cNvPicPr/>
+                  </pic:nvPicPr>
+                  <pic:blipFill>
+                    <a:blip r:embed="rId17"/>
+                    <a:stretch>
+                      <a:fillRect/>
+                    </a:stretch>
+                  </pic:blipFill>
+                  <pic:spPr>
+                    <a:xfrm>
+                      <a:off x="0" y="0"/>
+                      <a:ext cx="3060148" cy="2248476"/>
+                    </a:xfrm>
+                    <a:prstGeom prst="rect">
+                      <a:avLst/>
+                    </a:prstGeom>
+                  </pic:spPr>
+                </pic:pic>
+              </a:graphicData>
+            </a:graphic>
+          </wp:inline>
+        </w:drawing>
+      </w:r>
+    </w:p>
+    <w:p>
+      <w:pPr>
+        <w:jc w:val="center"/>
+        <w:rPr>
+          <w:i/>
+          <w:iCs/>
+        </w:rPr>
+      </w:pPr>
+      <w:r>
+        <w:rPr>
+          <w:i/>
+          <w:iCs/>
+        </w:rPr>
+        <w:t>Abrimos la herramienta policitytool, pulsamos Archivo-&gt;Abrir, seleccionamos java.policy y lo abrimos</w:t>
+      </w:r>
+    </w:p>
+    <w:p>
+      <w:pPr>
+        <w:jc w:val="center"/>
+        <w:rPr>
+          <w:i/>
+          <w:iCs/>
+        </w:rPr>
+      </w:pPr>
+      <w:r>
+        <w:rPr>
+          <w:noProof/>
+        </w:rPr>
+        <w:drawing>
+          <wp:inline distT="0" distB="0" distL="0" distR="0" wp14:anchorId="61F004C2" wp14:editId="2EEE1CBB">
+            <wp:extent cx="2470672" cy="1009650"/>
+            <wp:effectExtent l="0" t="0" r="6350" b="0"/>
+            <wp:docPr id="11" name="Imagen 11"/>
+            <wp:cNvGraphicFramePr>
+              <a:graphicFrameLocks xmlns:a="http://schemas.openxmlformats.org/drawingml/2006/main" noChangeAspect="1"/>
+            </wp:cNvGraphicFramePr>
+            <a:graphic xmlns:a="http://schemas.openxmlformats.org/drawingml/2006/main">
+              <a:graphicData uri="http://schemas.openxmlformats.org/drawingml/2006/picture">
+                <pic:pic xmlns:pic="http://schemas.openxmlformats.org/drawingml/2006/picture">
+                  <pic:nvPicPr>
+                    <pic:cNvPr id="1" name=""/>
+                    <pic:cNvPicPr/>
+                  </pic:nvPicPr>
+                  <pic:blipFill>
+                    <a:blip r:embed="rId18"/>
+                    <a:stretch>
+                      <a:fillRect/>
+                    </a:stretch>
+                  </pic:blipFill>
+                  <pic:spPr>
+                    <a:xfrm>
+                      <a:off x="0" y="0"/>
+                      <a:ext cx="2503206" cy="1022945"/>
+                    </a:xfrm>
+                    <a:prstGeom prst="rect">
+                      <a:avLst/>
+                    </a:prstGeom>
+                  </pic:spPr>
+                </pic:pic>
+              </a:graphicData>
+            </a:graphic>
+          </wp:inline>
+        </w:drawing>
+      </w:r>
+    </w:p>
+    <w:p>
+      <w:pPr>
+        <w:jc w:val="center"/>
+        <w:rPr>
+          <w:i/>
+          <w:iCs/>
+        </w:rPr>
+      </w:pPr>
+      <w:r>
+        <w:rPr>
+          <w:i/>
+          <w:iCs/>
+        </w:rPr>
+        <w:t>Creamos un .txt dentro del mismo directorio que contenga la clave del repositorio de claves</w:t>
+      </w:r>
+    </w:p>
+    <w:p>
+      <w:pPr>
+        <w:jc w:val="center"/>
+        <w:rPr>
+          <w:i/>
+          <w:iCs/>
+        </w:rPr>
+      </w:pPr>
+      <w:r>
+        <w:rPr>
+          <w:noProof/>
+        </w:rPr>
+        <w:lastRenderedPageBreak/>
+        <w:drawing>
+          <wp:inline distT="0" distB="0" distL="0" distR="0" wp14:anchorId="44FE4890" wp14:editId="43F443B8">
+            <wp:extent cx="3079750" cy="2809410"/>
+            <wp:effectExtent l="0" t="0" r="6350" b="0"/>
+            <wp:docPr id="12" name="Imagen 12"/>
+            <wp:cNvGraphicFramePr>
+              <a:graphicFrameLocks xmlns:a="http://schemas.openxmlformats.org/drawingml/2006/main" noChangeAspect="1"/>
+            </wp:cNvGraphicFramePr>
+            <a:graphic xmlns:a="http://schemas.openxmlformats.org/drawingml/2006/main">
+              <a:graphicData uri="http://schemas.openxmlformats.org/drawingml/2006/picture">
+                <pic:pic xmlns:pic="http://schemas.openxmlformats.org/drawingml/2006/picture">
+                  <pic:nvPicPr>
+                    <pic:cNvPr id="1" name=""/>
+                    <pic:cNvPicPr/>
+                  </pic:nvPicPr>
+                  <pic:blipFill>
+                    <a:blip r:embed="rId19"/>
+                    <a:stretch>
+                      <a:fillRect/>
+                    </a:stretch>
+                  </pic:blipFill>
+                  <pic:spPr>
+                    <a:xfrm>
+                      <a:off x="0" y="0"/>
+                      <a:ext cx="3088376" cy="2817278"/>
+                    </a:xfrm>
+                    <a:prstGeom prst="rect">
+                      <a:avLst/>
+                    </a:prstGeom>
+                  </pic:spPr>
+                </pic:pic>
+              </a:graphicData>
+            </a:graphic>
+          </wp:inline>
+        </w:drawing>
+      </w:r>
+    </w:p>
+    <w:p>
+      <w:pPr>
+        <w:jc w:val="center"/>
+        <w:rPr>
+          <w:i/>
+          <w:iCs/>
+        </w:rPr>
+      </w:pPr>
+      <w:r>
+        <w:rPr>
+          <w:i/>
+          <w:iCs/>
+        </w:rPr>
+        <w:t>Abrimos el almacén de claves y metemos las 2 url del repositorio de las claves y del fichero con la contraseña del repositorio</w:t>
+      </w:r>
+    </w:p>
+    <w:p>
+      <w:pPr>
+        <w:jc w:val="both"/>
+      </w:pPr>
+      <w:r>
+        <w:tab/>
+        <w:t xml:space="preserve">Una vez tenemos importado el almacén de claves vamos a agregar una entrada de política </w:t>
+      </w:r>
+      <w:r>
+        <w:t>para que la aplicación pueda acceder a la carpeta C:/datos:</w:t>
+      </w:r>
+    </w:p>
+    <w:p>
+      <w:pPr>
+        <w:jc w:val="center"/>
+      </w:pPr>
+      <w:r>
+        <w:rPr>
+          <w:noProof/>
+        </w:rPr>
+        <w:drawing>
+          <wp:inline distT="0" distB="0" distL="0" distR="0" wp14:anchorId="59B94EC1" wp14:editId="4B740FEF">
+            <wp:extent cx="4483100" cy="3161644"/>
+            <wp:effectExtent l="0" t="0" r="0" b="1270"/>
+            <wp:docPr id="13" name="Imagen 13"/>
+            <wp:cNvGraphicFramePr>
+              <a:graphicFrameLocks xmlns:a="http://schemas.openxmlformats.org/drawingml/2006/main" noChangeAspect="1"/>
+            </wp:cNvGraphicFramePr>
+            <a:graphic xmlns:a="http://schemas.openxmlformats.org/drawingml/2006/main">
+              <a:graphicData uri="http://schemas.openxmlformats.org/drawingml/2006/picture">
+                <pic:pic xmlns:pic="http://schemas.openxmlformats.org/drawingml/2006/picture">
+                  <pic:nvPicPr>
+                    <pic:cNvPr id="1" name=""/>
+                    <pic:cNvPicPr/>
+                  </pic:nvPicPr>
+                  <pic:blipFill>
+                    <a:blip r:embed="rId20"/>
+                    <a:stretch>
+                      <a:fillRect/>
+                    </a:stretch>
+                  </pic:blipFill>
+                  <pic:spPr>
+                    <a:xfrm>
+                      <a:off x="0" y="0"/>
+                      <a:ext cx="4487115" cy="3164476"/>
+                    </a:xfrm>
+                    <a:prstGeom prst="rect">
+                      <a:avLst/>
+                    </a:prstGeom>
+                  </pic:spPr>
+                </pic:pic>
+              </a:graphicData>
+            </a:graphic>
+          </wp:inline>
+        </w:drawing>
+      </w:r>
+    </w:p>
+    <w:p>
+      <w:pPr>
+        <w:jc w:val="center"/>
+        <w:rPr>
+          <w:i/>
+          <w:iCs/>
+        </w:rPr>
+      </w:pPr>
+      <w:r>
+        <w:rPr>
+          <w:i/>
+          <w:iCs/>
+        </w:rPr>
+        <w:t>Establecemos los parámetros necesarios y guardamos</w:t>
+      </w:r>
+    </w:p>
+    <w:p>
+      <w:pPr>
+        <w:jc w:val="both"/>
+      </w:pPr>
+      <w:r>
+        <w:tab/>
+        <w:t>Ya solo nos queda comprobar que hemos configurado correctamente la política de seguridad ejecutando la aplicación.</w:t>
+      </w:r>
+    </w:p>
+    <w:p>
+      <w:pPr>
+        <w:pStyle w:val="Prrafodelista"/>
+        <w:numPr>
+          <w:ilvl w:val="0"/>
+          <w:numId w:val="1"/>
+        </w:numPr>
+        <w:jc w:val="both"/>
+      </w:pPr>
+      <w:r>
+        <w:t>Este primer pantallazo corresponde a una ejecución anterior a configurar las políticas de seguridad donde podemos ver que tenemos denegado el acceso</w:t>
+      </w:r>
+      <w:r>
+        <w:t xml:space="preserve"> a c:/datos</w:t>
+      </w:r>
+      <w:r>
+        <w:t>:</w:t>
+      </w:r>
+    </w:p>
+    <w:p>
+      <w:pPr>
+        <w:pStyle w:val="Prrafodelista"/>
+        <w:ind w:left="1065"/>
+        <w:jc w:val="center"/>
+      </w:pPr>
+      <w:r>
+        <w:rPr>
+          <w:noProof/>
+        </w:rPr>
+        <w:lastRenderedPageBreak/>
+        <w:drawing>
+          <wp:inline distT="0" distB="0" distL="0" distR="0" wp14:anchorId="1E485A75" wp14:editId="3CEF6095">
+            <wp:extent cx="5953760" cy="1510341"/>
+            <wp:effectExtent l="0" t="0" r="0" b="0"/>
+            <wp:docPr id="16" name="Imagen 16"/>
+            <wp:cNvGraphicFramePr>
+              <a:graphicFrameLocks xmlns:a="http://schemas.openxmlformats.org/drawingml/2006/main" noChangeAspect="1"/>
+            </wp:cNvGraphicFramePr>
+            <a:graphic xmlns:a="http://schemas.openxmlformats.org/drawingml/2006/main">
+              <a:graphicData uri="http://schemas.openxmlformats.org/drawingml/2006/picture">
+                <pic:pic xmlns:pic="http://schemas.openxmlformats.org/drawingml/2006/picture">
+                  <pic:nvPicPr>
+                    <pic:cNvPr id="1" name=""/>
+                    <pic:cNvPicPr/>
+                  </pic:nvPicPr>
+                  <pic:blipFill>
+                    <a:blip r:embed="rId21"/>
+                    <a:stretch>
+                      <a:fillRect/>
+                    </a:stretch>
+                  </pic:blipFill>
+                  <pic:spPr>
+                    <a:xfrm>
+                      <a:off x="0" y="0"/>
+                      <a:ext cx="5972268" cy="1515036"/>
+                    </a:xfrm>
+                    <a:prstGeom prst="rect">
+                      <a:avLst/>
+                    </a:prstGeom>
+                  </pic:spPr>
+                </pic:pic>
+              </a:graphicData>
+            </a:graphic>
+          </wp:inline>
+        </w:drawing>
+      </w:r>
+    </w:p>
+    <w:p>
+      <w:pPr>
+        <w:pStyle w:val="Prrafodelista"/>
+        <w:ind w:left="1065"/>
+        <w:jc w:val="center"/>
+      </w:pPr>
+    </w:p>
+    <w:p>
+      <w:pPr>
+        <w:pStyle w:val="Prrafodelista"/>
+        <w:numPr>
+          <w:ilvl w:val="0"/>
+          <w:numId w:val="1"/>
+        </w:numPr>
+        <w:jc w:val="both"/>
+      </w:pPr>
+      <w:r>
+        <w:t>Después de configurar y guardar la nueva política de seguridad ejecutamos la aplicación y vemos como ahora si no nos muestra ningún mensaje de error y podemos ejecutar la aplicación sin restricciones</w:t>
+      </w:r>
+      <w:r>
+        <w:t>:</w:t>
+      </w:r>
+    </w:p>
+    <w:p>
+      <w:pPr>
+        <w:pStyle w:val="Prrafodelista"/>
+        <w:ind w:left="1065"/>
+        <w:jc w:val="center"/>
+      </w:pPr>
+      <w:r>
+        <w:rPr>
+          <w:noProof/>
+        </w:rPr>
+        <w:drawing>
+          <wp:inline distT="0" distB="0" distL="0" distR="0" wp14:anchorId="6CBCF8D4" wp14:editId="4243E0AE">
+            <wp:extent cx="5931945" cy="3181350"/>
+            <wp:effectExtent l="0" t="0" r="0" b="0"/>
+            <wp:docPr id="17" name="Imagen 17"/>
+            <wp:cNvGraphicFramePr>
+              <a:graphicFrameLocks xmlns:a="http://schemas.openxmlformats.org/drawingml/2006/main" noChangeAspect="1"/>
+            </wp:cNvGraphicFramePr>
+            <a:graphic xmlns:a="http://schemas.openxmlformats.org/drawingml/2006/main">
+              <a:graphicData uri="http://schemas.openxmlformats.org/drawingml/2006/picture">
+                <pic:pic xmlns:pic="http://schemas.openxmlformats.org/drawingml/2006/picture">
+                  <pic:nvPicPr>
+                    <pic:cNvPr id="1" name=""/>
+                    <pic:cNvPicPr/>
+                  </pic:nvPicPr>
+                  <pic:blipFill>
+                    <a:blip r:embed="rId22"/>
+                    <a:stretch>
+                      <a:fillRect/>
+                    </a:stretch>
+                  </pic:blipFill>
+                  <pic:spPr>
+                    <a:xfrm>
+                      <a:off x="0" y="0"/>
+                      <a:ext cx="5946370" cy="3189086"/>
+                    </a:xfrm>
+                    <a:prstGeom prst="rect">
+                      <a:avLst/>
+                    </a:prstGeom>
+                  </pic:spPr>
+                </pic:pic>
+              </a:graphicData>
+            </a:graphic>
+          </wp:inline>
+        </w:drawing>
+      </w:r>
+    </w:p>
+    <w:p>
+      <w:pPr>
+        <w:jc w:val="center"/>
+        <w:rPr>
+          <w:i/>
+          <w:iCs/>
+        </w:rPr>
+      </w:pPr>
+    </w:p>
+    <w:p>
+      <w:pPr>
+        <w:jc w:val="both"/>
+      </w:pPr>
+    </w:p>
     <w:sectPr>
-      <w:headerReference w:type="default" r:id="rId15"/>
-      <w:footerReference w:type="default" r:id="rId16"/>
+      <w:headerReference w:type="default" r:id="rId23"/>
+      <w:footerReference w:type="default" r:id="rId24"/>
       <w:pgSz w:w="11906" w:h="16838"/>
       <w:pgMar w:top="720" w:right="720" w:bottom="720" w:left="720" w:header="708" w:footer="708" w:gutter="0"/>
       <w:cols w:space="708"/>
@@ -923,6 +1440,103 @@
     </w:pPr>
   </w:p>
 </w:hdr>
+</file>
+
+<file path=word/numbering.xml><?xml version="1.0" encoding="utf-8"?>
+<w:numbering xmlns:wpc="http://schemas.microsoft.com/office/word/2010/wordprocessingCanvas" xmlns:cx="http://schemas.microsoft.com/office/drawing/2014/chartex" xmlns:cx1="http://schemas.microsoft.com/office/drawing/2015/9/8/chartex" xmlns:cx2="http://schemas.microsoft.com/office/drawing/2015/10/21/chartex" xmlns:cx3="http://schemas.microsoft.com/office/drawing/2016/5/9/chartex" xmlns:cx4="http://schemas.microsoft.com/office/drawing/2016/5/10/chartex" xmlns:cx5="http://schemas.microsoft.com/office/drawing/2016/5/11/chartex" xmlns:cx6="http://schemas.microsoft.com/office/drawing/2016/5/12/chartex" xmlns:cx7="http://schemas.microsoft.com/office/drawing/2016/5/13/chartex" xmlns:cx8="http://schemas.microsoft.com/office/drawing/2016/5/14/chartex" xmlns:mc="http://schemas.openxmlformats.org/markup-compatibility/2006" xmlns:aink="http://schemas.microsoft.com/office/drawing/2016/ink" xmlns:am3d="http://schemas.microsoft.com/office/drawing/2017/model3d" xmlns:o="urn:schemas-microsoft-com:office:office" xmlns:r="http://schemas.openxmlformats.org/officeDocument/2006/relationships" xmlns:m="http://schemas.openxmlformats.org/officeDocument/2006/math" xmlns:v="urn:schemas-microsoft-com:vml" xmlns:wp14="http://schemas.microsoft.com/office/word/2010/wordprocessingDrawing" xmlns:wp="http://schemas.openxmlformats.org/drawingml/2006/wordprocessingDrawing" xmlns:w10="urn:schemas-microsoft-com:office:word" xmlns:w="http://schemas.openxmlformats.org/wordprocessingml/2006/main" xmlns:w14="http://schemas.microsoft.com/office/word/2010/wordml" xmlns:w15="http://schemas.microsoft.com/office/word/2012/wordml" xmlns:w16cex="http://schemas.microsoft.com/office/word/2018/wordml/cex" xmlns:w16cid="http://schemas.microsoft.com/office/word/2016/wordml/cid" xmlns:w16="http://schemas.microsoft.com/office/word/2018/wordml" xmlns:w16sdtdh="http://schemas.microsoft.com/office/word/2020/wordml/sdtdatahash" xmlns:w16se="http://schemas.microsoft.com/office/word/2015/wordml/symex" xmlns:wpg="http://schemas.microsoft.com/office/word/2010/wordprocessingGroup" xmlns:wpi="http://schemas.microsoft.com/office/word/2010/wordprocessingInk" xmlns:wne="http://schemas.microsoft.com/office/word/2006/wordml" xmlns:wps="http://schemas.microsoft.com/office/word/2010/wordprocessingShape" mc:Ignorable="w14 w15 w16se w16cid w16 w16cex w16sdtdh wp14">
+  <w:abstractNum w:abstractNumId="0" w15:restartNumberingAfterBreak="0">
+    <w:nsid w:val="5E7870CE"/>
+    <w:multiLevelType w:val="hybridMultilevel"/>
+    <w:tmpl w:val="0ACED6A6"/>
+    <w:lvl w:ilvl="0" w:tplc="32F448A0">
+      <w:start w:val="1"/>
+      <w:numFmt w:val="decimal"/>
+      <w:lvlText w:val="%1."/>
+      <w:lvlJc w:val="left"/>
+      <w:pPr>
+        <w:ind w:left="1065" w:hanging="360"/>
+      </w:pPr>
+      <w:rPr>
+        <w:rFonts w:hint="default"/>
+      </w:rPr>
+    </w:lvl>
+    <w:lvl w:ilvl="1" w:tplc="0C0A0019" w:tentative="1">
+      <w:start w:val="1"/>
+      <w:numFmt w:val="lowerLetter"/>
+      <w:lvlText w:val="%2."/>
+      <w:lvlJc w:val="left"/>
+      <w:pPr>
+        <w:ind w:left="1785" w:hanging="360"/>
+      </w:pPr>
+    </w:lvl>
+    <w:lvl w:ilvl="2" w:tplc="0C0A001B" w:tentative="1">
+      <w:start w:val="1"/>
+      <w:numFmt w:val="lowerRoman"/>
+      <w:lvlText w:val="%3."/>
+      <w:lvlJc w:val="right"/>
+      <w:pPr>
+        <w:ind w:left="2505" w:hanging="180"/>
+      </w:pPr>
+    </w:lvl>
+    <w:lvl w:ilvl="3" w:tplc="0C0A000F" w:tentative="1">
+      <w:start w:val="1"/>
+      <w:numFmt w:val="decimal"/>
+      <w:lvlText w:val="%4."/>
+      <w:lvlJc w:val="left"/>
+      <w:pPr>
+        <w:ind w:left="3225" w:hanging="360"/>
+      </w:pPr>
+    </w:lvl>
+    <w:lvl w:ilvl="4" w:tplc="0C0A0019" w:tentative="1">
+      <w:start w:val="1"/>
+      <w:numFmt w:val="lowerLetter"/>
+      <w:lvlText w:val="%5."/>
+      <w:lvlJc w:val="left"/>
+      <w:pPr>
+        <w:ind w:left="3945" w:hanging="360"/>
+      </w:pPr>
+    </w:lvl>
+    <w:lvl w:ilvl="5" w:tplc="0C0A001B" w:tentative="1">
+      <w:start w:val="1"/>
+      <w:numFmt w:val="lowerRoman"/>
+      <w:lvlText w:val="%6."/>
+      <w:lvlJc w:val="right"/>
+      <w:pPr>
+        <w:ind w:left="4665" w:hanging="180"/>
+      </w:pPr>
+    </w:lvl>
+    <w:lvl w:ilvl="6" w:tplc="0C0A000F" w:tentative="1">
+      <w:start w:val="1"/>
+      <w:numFmt w:val="decimal"/>
+      <w:lvlText w:val="%7."/>
+      <w:lvlJc w:val="left"/>
+      <w:pPr>
+        <w:ind w:left="5385" w:hanging="360"/>
+      </w:pPr>
+    </w:lvl>
+    <w:lvl w:ilvl="7" w:tplc="0C0A0019" w:tentative="1">
+      <w:start w:val="1"/>
+      <w:numFmt w:val="lowerLetter"/>
+      <w:lvlText w:val="%8."/>
+      <w:lvlJc w:val="left"/>
+      <w:pPr>
+        <w:ind w:left="6105" w:hanging="360"/>
+      </w:pPr>
+    </w:lvl>
+    <w:lvl w:ilvl="8" w:tplc="0C0A001B" w:tentative="1">
+      <w:start w:val="1"/>
+      <w:numFmt w:val="lowerRoman"/>
+      <w:lvlText w:val="%9."/>
+      <w:lvlJc w:val="right"/>
+      <w:pPr>
+        <w:ind w:left="6825" w:hanging="180"/>
+      </w:pPr>
+    </w:lvl>
+  </w:abstractNum>
+  <w:num w:numId="1">
+    <w:abstractNumId w:val="0"/>
+  </w:num>
+</w:numbering>
 </file>
 
 <file path=word/styles.xml><?xml version="1.0" encoding="utf-8"?>
@@ -1395,6 +2009,17 @@
     <w:uiPriority w:val="99"/>
     <w:rsid w:val="0018156B"/>
   </w:style>
+  <w:style w:type="paragraph" w:styleId="Prrafodelista">
+    <w:name w:val="List Paragraph"/>
+    <w:basedOn w:val="Normal"/>
+    <w:uiPriority w:val="34"/>
+    <w:qFormat/>
+    <w:rsid w:val="00707C46"/>
+    <w:pPr>
+      <w:ind w:left="720"/>
+      <w:contextualSpacing/>
+    </w:pPr>
+  </w:style>
 </w:styles>
 </file>
 
@@ -1498,19 +2123,19 @@
 
 <file path=word/glossary/fontTable.xml><?xml version="1.0" encoding="utf-8"?>
 <w:fonts xmlns:mc="http://schemas.openxmlformats.org/markup-compatibility/2006" xmlns:r="http://schemas.openxmlformats.org/officeDocument/2006/relationships" xmlns:w="http://schemas.openxmlformats.org/wordprocessingml/2006/main" xmlns:w14="http://schemas.microsoft.com/office/word/2010/wordml" xmlns:w15="http://schemas.microsoft.com/office/word/2012/wordml" xmlns:w16cex="http://schemas.microsoft.com/office/word/2018/wordml/cex" xmlns:w16cid="http://schemas.microsoft.com/office/word/2016/wordml/cid" xmlns:w16="http://schemas.microsoft.com/office/word/2018/wordml" xmlns:w16sdtdh="http://schemas.microsoft.com/office/word/2020/wordml/sdtdatahash" xmlns:w16se="http://schemas.microsoft.com/office/word/2015/wordml/symex" mc:Ignorable="w14 w15 w16se w16cid w16 w16cex w16sdtdh">
+  <w:font w:name="Times New Roman">
+    <w:panose1 w:val="02020603050405020304"/>
+    <w:charset w:val="00"/>
+    <w:family w:val="roman"/>
+    <w:pitch w:val="variable"/>
+    <w:sig w:usb0="E0002EFF" w:usb1="C000785B" w:usb2="00000009" w:usb3="00000000" w:csb0="000001FF" w:csb1="00000000"/>
+  </w:font>
   <w:font w:name="Calibri">
     <w:panose1 w:val="020F0502020204030204"/>
     <w:charset w:val="00"/>
     <w:family w:val="swiss"/>
     <w:pitch w:val="variable"/>
     <w:sig w:usb0="E4002EFF" w:usb1="C000247B" w:usb2="00000009" w:usb3="00000000" w:csb0="000001FF" w:csb1="00000000"/>
-  </w:font>
-  <w:font w:name="Times New Roman">
-    <w:panose1 w:val="02020603050405020304"/>
-    <w:charset w:val="00"/>
-    <w:family w:val="roman"/>
-    <w:pitch w:val="variable"/>
-    <w:sig w:usb0="E0002EFF" w:usb1="C000785B" w:usb2="00000009" w:usb3="00000000" w:csb0="000001FF" w:csb1="00000000"/>
   </w:font>
   <w:font w:name="Calibri Light">
     <w:panose1 w:val="020F0302020204030204"/>
@@ -1543,6 +2168,7 @@
     <w:rsid w:val="003805C3"/>
     <w:rsid w:val="006170C5"/>
     <w:rsid w:val="00B663C7"/>
+    <w:rsid w:val="00C238F5"/>
   </w:rsids>
   <m:mathPr>
     <m:mathFont m:val="Cambria Math"/>

--- a/PSP/Tareas/Tarea 6/Informe Tarea 6.docx
+++ b/PSP/Tareas/Tarea 6/Informe Tarea 6.docx
@@ -22,54 +22,99 @@
       <w:pPr>
         <w:jc w:val="both"/>
       </w:pPr>
-    </w:p>
-    <w:p>
-      <w:pPr>
-        <w:jc w:val="both"/>
+      <w:r>
         <w:rPr>
           <w:b/>
           <w:bCs/>
         </w:rPr>
-      </w:pPr>
-      <w:r>
+        <w:tab/>
+      </w:r>
+      <w:r>
+        <w:t>En este apartado de la tarea se nos pide que realicemos una aplicación que cumpla los siguientes requerimientos:</w:t>
+      </w:r>
+    </w:p>
+    <w:p>
+      <w:pPr>
+        <w:pStyle w:val="Prrafodelista"/>
+        <w:numPr>
+          <w:ilvl w:val="0"/>
+          <w:numId w:val="2"/>
+        </w:numPr>
+        <w:jc w:val="both"/>
         <w:rPr>
           <w:b/>
           <w:bCs/>
         </w:rPr>
-        <w:t>ACTIVIDAD 6.2</w:t>
-      </w:r>
-    </w:p>
-    <w:p>
-      <w:pPr>
+      </w:pPr>
+      <w:r>
+        <w:rPr>
+          <w:b/>
+          <w:bCs/>
+        </w:rPr>
+        <w:t xml:space="preserve">Solicita el nombre del usuario que va a utilizar la aplicación. El </w:t>
+      </w:r>
+      <w:r>
+        <w:rPr>
+          <w:b/>
+          <w:bCs/>
+          <w:lang w:val="en"/>
+        </w:rPr>
+        <w:t>login</w:t>
+      </w:r>
+      <w:r>
+        <w:rPr>
+          <w:b/>
+          <w:bCs/>
+        </w:rPr>
+        <w:t xml:space="preserve"> tiene una longitud de 8 caracteres y está compuesto únicamente por letras minúsculas.</w:t>
+      </w:r>
+    </w:p>
+    <w:p>
+      <w:pPr>
+        <w:pStyle w:val="Prrafodelista"/>
+        <w:ind w:left="709" w:firstLine="425"/>
         <w:jc w:val="both"/>
       </w:pPr>
       <w:r>
-        <w:tab/>
-        <w:t>En este apartado se nos pide que utilizando la aplicación que hemos creado anteriormente, la firmemos digitalmente y que solo pueda leer los datos del directorio “c:/datos”.</w:t>
-      </w:r>
-    </w:p>
-    <w:p>
-      <w:pPr>
-        <w:jc w:val="both"/>
-      </w:pPr>
-      <w:r>
-        <w:tab/>
-        <w:t>Comenzamos compilando la aplicación en NetBeans:</w:t>
-      </w:r>
-    </w:p>
-    <w:p>
-      <w:pPr>
-        <w:jc w:val="center"/>
+        <w:t>Dentro del proyecto que hemos creado para la tarea, añadimos una clase principal a la que llamaremos “Aplicación Principal” y que contendrá la lógica de</w:t>
+      </w:r>
+      <w:r>
+        <w:t xml:space="preserve">l programa. Dentro del método </w:t>
+      </w:r>
+      <w:proofErr w:type="spellStart"/>
+      <w:r>
+        <w:t>main</w:t>
+      </w:r>
+      <w:proofErr w:type="spellEnd"/>
+      <w:r>
+        <w:t xml:space="preserve"> vamos a incluir un bloque de código para solicitar el </w:t>
+      </w:r>
+      <w:proofErr w:type="spellStart"/>
+      <w:r>
+        <w:t>login</w:t>
+      </w:r>
+      <w:proofErr w:type="spellEnd"/>
+      <w:r>
+        <w:t xml:space="preserve"> al usuario, y evaluar si este tiene el formato requerido según un patrón dado:</w:t>
+      </w:r>
+    </w:p>
+    <w:p>
+      <w:pPr>
+        <w:ind w:firstLine="708"/>
+        <w:jc w:val="center"/>
+        <w:rPr>
+          <w:u w:val="single"/>
+        </w:rPr>
       </w:pPr>
       <w:r>
         <w:rPr>
           <w:noProof/>
         </w:rPr>
         <w:drawing>
-          <wp:inline distT="0" distB="0" distL="0" distR="0" wp14:anchorId="7A359F47" wp14:editId="42AFE6A1">
-            <wp:extent cx="6645910" cy="2609850"/>
-            <wp:effectExtent l="0" t="0" r="2540" b="0"/>
-            <wp:docPr id="1" name="Imagen 1"/>
+          <wp:inline distT="0" distB="0" distL="0" distR="0" wp14:anchorId="22002C6D" wp14:editId="424052EE">
+            <wp:extent cx="5951220" cy="4078741"/>
+            <wp:effectExtent l="0" t="0" r="0" b="0"/>
+            <wp:docPr id="14" name="Imagen 14"/>
             <wp:cNvGraphicFramePr>
               <a:graphicFrameLocks xmlns:a="http://schemas.openxmlformats.org/drawingml/2006/main" noChangeAspect="1"/>
             </wp:cNvGraphicFramePr>
@@ -89,7 +134,7 @@
                   <pic:spPr>
                     <a:xfrm>
                       <a:off x="0" y="0"/>
-                      <a:ext cx="6645910" cy="2609850"/>
+                      <a:ext cx="5964835" cy="4088072"/>
                     </a:xfrm>
                     <a:prstGeom prst="rect">
                       <a:avLst/>
@@ -104,53 +149,94 @@
     </w:p>
     <w:p>
       <w:pPr>
-        <w:jc w:val="center"/>
-        <w:rPr>
-          <w:i/>
-          <w:iCs/>
-        </w:rPr>
-      </w:pPr>
-      <w:r>
-        <w:rPr>
-          <w:i/>
-          <w:iCs/>
-        </w:rPr>
-        <w:t>Podemos ver en el navegador de la izquierda como se nos ha generado el paquete .jar</w:t>
-      </w:r>
-    </w:p>
-    <w:p>
-      <w:pPr>
-        <w:jc w:val="both"/>
-      </w:pPr>
-      <w:r>
-        <w:tab/>
-      </w:r>
-      <w:r>
-        <w:t>A continuación, abrimos la consola de comandos de Windows en modo administrador</w:t>
-      </w:r>
-      <w:r>
-        <w:t>, nos dirigimos al directorio del proyecto y generamos un par de claves (privada y pública) para firmar el fichero</w:t>
-      </w:r>
-      <w:r>
-        <w:t xml:space="preserve"> con el comando “keytool”</w:t>
-      </w:r>
-      <w:r>
-        <w:t>:</w:t>
-      </w:r>
-    </w:p>
-    <w:p>
-      <w:pPr>
-        <w:jc w:val="center"/>
+        <w:ind w:firstLine="708"/>
+        <w:jc w:val="center"/>
+        <w:rPr>
+          <w:i/>
+          <w:iCs/>
+        </w:rPr>
+      </w:pPr>
+      <w:r>
+        <w:rPr>
+          <w:i/>
+          <w:iCs/>
+        </w:rPr>
+        <w:t xml:space="preserve">Solicitamos el </w:t>
+      </w:r>
+      <w:proofErr w:type="spellStart"/>
+      <w:r>
+        <w:rPr>
+          <w:i/>
+          <w:iCs/>
+        </w:rPr>
+        <w:t>login</w:t>
+      </w:r>
+      <w:proofErr w:type="spellEnd"/>
+      <w:r>
+        <w:rPr>
+          <w:i/>
+          <w:iCs/>
+        </w:rPr>
+        <w:t>, lo recogemos en una variable y este se lo pasamos como parámetro al método creado “</w:t>
+      </w:r>
+      <w:proofErr w:type="spellStart"/>
+      <w:r>
+        <w:rPr>
+          <w:i/>
+          <w:iCs/>
+        </w:rPr>
+        <w:t>comprobarPatron</w:t>
+      </w:r>
+      <w:proofErr w:type="spellEnd"/>
+      <w:r>
+        <w:rPr>
+          <w:i/>
+          <w:iCs/>
+        </w:rPr>
+        <w:t xml:space="preserve">” que nos devolverá true o false según coincida o no el </w:t>
+      </w:r>
+      <w:proofErr w:type="spellStart"/>
+      <w:r>
+        <w:rPr>
+          <w:i/>
+          <w:iCs/>
+        </w:rPr>
+        <w:t>login</w:t>
+      </w:r>
+      <w:proofErr w:type="spellEnd"/>
+      <w:r>
+        <w:rPr>
+          <w:i/>
+          <w:iCs/>
+        </w:rPr>
+        <w:t xml:space="preserve"> dado con el patrón. A su vez contemplamos también cualquier excepción metida dentro de un bucle para que el programa regrese a solicitar usuario en caso de que salte alguna excepción en la recepción de los datos</w:t>
+      </w:r>
+      <w:r>
+        <w:rPr>
+          <w:i/>
+          <w:iCs/>
+        </w:rPr>
+        <w:t xml:space="preserve"> y escribimos en el log la información cada vez que se realiza alguna acción importante.</w:t>
+      </w:r>
+    </w:p>
+    <w:p>
+      <w:pPr>
+        <w:ind w:firstLine="708"/>
+        <w:jc w:val="center"/>
+        <w:rPr>
+          <w:i/>
+          <w:iCs/>
+        </w:rPr>
       </w:pPr>
       <w:r>
         <w:rPr>
           <w:noProof/>
         </w:rPr>
         <w:drawing>
-          <wp:inline distT="0" distB="0" distL="0" distR="0" wp14:anchorId="61DB8FD2" wp14:editId="5CB4BBCE">
-            <wp:extent cx="6645910" cy="2566670"/>
-            <wp:effectExtent l="0" t="0" r="2540" b="5080"/>
-            <wp:docPr id="3" name="Imagen 3"/>
+          <wp:inline distT="0" distB="0" distL="0" distR="0" wp14:anchorId="261FEBAD" wp14:editId="2A4DB8C4">
+            <wp:extent cx="4069080" cy="1189748"/>
+            <wp:effectExtent l="0" t="0" r="7620" b="0"/>
+            <wp:docPr id="15" name="Imagen 15"/>
             <wp:cNvGraphicFramePr>
               <a:graphicFrameLocks xmlns:a="http://schemas.openxmlformats.org/drawingml/2006/main" noChangeAspect="1"/>
             </wp:cNvGraphicFramePr>
@@ -170,7 +256,7 @@
                   <pic:spPr>
                     <a:xfrm>
                       <a:off x="0" y="0"/>
-                      <a:ext cx="6645910" cy="2566670"/>
+                      <a:ext cx="4089094" cy="1195600"/>
                     </a:xfrm>
                     <a:prstGeom prst="rect">
                       <a:avLst/>
@@ -185,18 +271,75 @@
     </w:p>
     <w:p>
       <w:pPr>
+        <w:ind w:firstLine="708"/>
+        <w:jc w:val="center"/>
+        <w:rPr>
+          <w:i/>
+          <w:iCs/>
+        </w:rPr>
+      </w:pPr>
+      <w:r>
+        <w:rPr>
+          <w:i/>
+          <w:iCs/>
+        </w:rPr>
+        <w:t xml:space="preserve">Este es el método que nos compara patrón con texto recibido, en este caso el </w:t>
+      </w:r>
+      <w:proofErr w:type="spellStart"/>
+      <w:r>
+        <w:rPr>
+          <w:i/>
+          <w:iCs/>
+        </w:rPr>
+        <w:t>login</w:t>
+      </w:r>
+      <w:proofErr w:type="spellEnd"/>
+    </w:p>
+    <w:p>
+      <w:pPr>
+        <w:pStyle w:val="Prrafodelista"/>
+        <w:numPr>
+          <w:ilvl w:val="0"/>
+          <w:numId w:val="2"/>
+        </w:numPr>
+        <w:jc w:val="both"/>
+        <w:rPr>
+          <w:b/>
+          <w:bCs/>
+        </w:rPr>
+      </w:pPr>
+      <w:r>
+        <w:rPr>
+          <w:b/>
+          <w:bCs/>
+        </w:rPr>
+        <w:lastRenderedPageBreak/>
+        <w:t>Solicita al usuario el nombre de un fichero que quiere mostrar. El nombre del fichero es como máximo de 8 caracteres y tiene una extensión de 3 caracteres.</w:t>
+      </w:r>
+    </w:p>
+    <w:p>
+      <w:pPr>
+        <w:pStyle w:val="Prrafodelista"/>
+        <w:ind w:firstLine="414"/>
+        <w:jc w:val="both"/>
+      </w:pPr>
+      <w:r>
+        <w:t>Creamos este bloque a continuación del anterior:</w:t>
+      </w:r>
+    </w:p>
+    <w:p>
+      <w:pPr>
         <w:jc w:val="center"/>
       </w:pPr>
       <w:r>
         <w:rPr>
           <w:noProof/>
         </w:rPr>
-        <w:lastRenderedPageBreak/>
         <w:drawing>
-          <wp:inline distT="0" distB="0" distL="0" distR="0" wp14:anchorId="005CE5C3" wp14:editId="547EA2A4">
-            <wp:extent cx="6038850" cy="3247916"/>
-            <wp:effectExtent l="0" t="0" r="0" b="0"/>
-            <wp:docPr id="4" name="Imagen 4"/>
+          <wp:inline distT="0" distB="0" distL="0" distR="0" wp14:anchorId="71C3E0E0" wp14:editId="49CB7422">
+            <wp:extent cx="6645910" cy="3559810"/>
+            <wp:effectExtent l="0" t="0" r="2540" b="2540"/>
+            <wp:docPr id="18" name="Imagen 18"/>
             <wp:cNvGraphicFramePr>
               <a:graphicFrameLocks xmlns:a="http://schemas.openxmlformats.org/drawingml/2006/main" noChangeAspect="1"/>
             </wp:cNvGraphicFramePr>
@@ -216,7 +359,7 @@
                   <pic:spPr>
                     <a:xfrm>
                       <a:off x="0" y="0"/>
-                      <a:ext cx="6050714" cy="3254297"/>
+                      <a:ext cx="6645910" cy="3559810"/>
                     </a:xfrm>
                     <a:prstGeom prst="rect">
                       <a:avLst/>
@@ -242,40 +385,231 @@
           <w:i/>
           <w:iCs/>
         </w:rPr>
-        <w:t>Rellenamos los datos que nos va</w:t>
-      </w:r>
-      <w:r>
-        <w:rPr>
-          <w:i/>
-          <w:iCs/>
-        </w:rPr>
-        <w:t>n</w:t>
-      </w:r>
-      <w:r>
-        <w:rPr>
-          <w:i/>
-          <w:iCs/>
-        </w:rPr>
-        <w:t xml:space="preserve"> solicitando</w:t>
-      </w:r>
-    </w:p>
-    <w:p>
-      <w:pPr>
-        <w:jc w:val="center"/>
-        <w:rPr>
-          <w:i/>
-          <w:iCs/>
-        </w:rPr>
+        <w:t>Como en caso anterior solicitamos el nombre del fichero, lo recogemos y se lo pasamos como parámetro al método “</w:t>
+      </w:r>
+      <w:proofErr w:type="spellStart"/>
+      <w:r>
+        <w:rPr>
+          <w:i/>
+          <w:iCs/>
+        </w:rPr>
+        <w:t>comprobarPatron</w:t>
+      </w:r>
+      <w:proofErr w:type="spellEnd"/>
+      <w:r>
+        <w:rPr>
+          <w:i/>
+          <w:iCs/>
+        </w:rPr>
+        <w:t>” junto con el patrón de fichero propuesto en la tarea. Si el patrón es correcto llamamos al método</w:t>
+      </w:r>
+      <w:r>
+        <w:rPr>
+          <w:i/>
+          <w:iCs/>
+        </w:rPr>
+        <w:t xml:space="preserve"> “</w:t>
+      </w:r>
+      <w:proofErr w:type="spellStart"/>
+      <w:r>
+        <w:rPr>
+          <w:i/>
+          <w:iCs/>
+        </w:rPr>
+        <w:t>visualizarFichero</w:t>
+      </w:r>
+      <w:proofErr w:type="spellEnd"/>
+      <w:r>
+        <w:rPr>
+          <w:i/>
+          <w:iCs/>
+        </w:rPr>
+        <w:t>” para que muestre su contenido.</w:t>
+      </w:r>
+      <w:r>
+        <w:rPr>
+          <w:i/>
+          <w:iCs/>
+        </w:rPr>
+        <w:t xml:space="preserve"> Contempla también cualquier excepción</w:t>
+      </w:r>
+      <w:r>
+        <w:rPr>
+          <w:i/>
+          <w:iCs/>
+        </w:rPr>
+        <w:t xml:space="preserve"> controlada por un bucle para que el programa sepa reponerse del error y escribe en el fichero log cualquier información importante que se vaya produciendo.</w:t>
+      </w:r>
+    </w:p>
+    <w:p>
+      <w:pPr>
+        <w:jc w:val="center"/>
+        <w:rPr>
+          <w:i/>
+          <w:iCs/>
+        </w:rPr>
+      </w:pPr>
+    </w:p>
+    <w:p>
+      <w:pPr>
+        <w:jc w:val="center"/>
+        <w:rPr>
+          <w:i/>
+          <w:iCs/>
+        </w:rPr>
+      </w:pPr>
+    </w:p>
+    <w:p>
+      <w:pPr>
+        <w:jc w:val="center"/>
+        <w:rPr>
+          <w:i/>
+          <w:iCs/>
+        </w:rPr>
+      </w:pPr>
+    </w:p>
+    <w:p>
+      <w:pPr>
+        <w:jc w:val="center"/>
+        <w:rPr>
+          <w:i/>
+          <w:iCs/>
+        </w:rPr>
+      </w:pPr>
+    </w:p>
+    <w:p>
+      <w:pPr>
+        <w:jc w:val="center"/>
+        <w:rPr>
+          <w:i/>
+          <w:iCs/>
+        </w:rPr>
+      </w:pPr>
+    </w:p>
+    <w:p>
+      <w:pPr>
+        <w:jc w:val="center"/>
+        <w:rPr>
+          <w:i/>
+          <w:iCs/>
+        </w:rPr>
+      </w:pPr>
+    </w:p>
+    <w:p>
+      <w:pPr>
+        <w:jc w:val="center"/>
+        <w:rPr>
+          <w:i/>
+          <w:iCs/>
+        </w:rPr>
+      </w:pPr>
+    </w:p>
+    <w:p>
+      <w:pPr>
+        <w:jc w:val="center"/>
+        <w:rPr>
+          <w:i/>
+          <w:iCs/>
+        </w:rPr>
+      </w:pPr>
+    </w:p>
+    <w:p>
+      <w:pPr>
+        <w:jc w:val="center"/>
+        <w:rPr>
+          <w:i/>
+          <w:iCs/>
+        </w:rPr>
+      </w:pPr>
+    </w:p>
+    <w:p>
+      <w:pPr>
+        <w:jc w:val="center"/>
+        <w:rPr>
+          <w:i/>
+          <w:iCs/>
+        </w:rPr>
+      </w:pPr>
+    </w:p>
+    <w:p>
+      <w:pPr>
+        <w:jc w:val="center"/>
+        <w:rPr>
+          <w:i/>
+          <w:iCs/>
+        </w:rPr>
+      </w:pPr>
+    </w:p>
+    <w:p>
+      <w:pPr>
+        <w:jc w:val="center"/>
+        <w:rPr>
+          <w:i/>
+          <w:iCs/>
+        </w:rPr>
+      </w:pPr>
+    </w:p>
+    <w:p>
+      <w:pPr>
+        <w:pStyle w:val="Prrafodelista"/>
+        <w:numPr>
+          <w:ilvl w:val="0"/>
+          <w:numId w:val="4"/>
+        </w:numPr>
+        <w:jc w:val="both"/>
+        <w:rPr>
+          <w:b/>
+          <w:bCs/>
+        </w:rPr>
+      </w:pPr>
+      <w:r>
+        <w:rPr>
+          <w:b/>
+          <w:bCs/>
+        </w:rPr>
+        <w:lastRenderedPageBreak/>
+        <w:t>Visualiza en pantalla el contenido del fichero</w:t>
+      </w:r>
+    </w:p>
+    <w:p>
+      <w:pPr>
+        <w:pStyle w:val="Prrafodelista"/>
+        <w:ind w:firstLine="414"/>
+        <w:jc w:val="both"/>
+      </w:pPr>
+      <w:r>
+        <w:t>Este apartado lo he metido en un método al que he llamado “</w:t>
+      </w:r>
+      <w:proofErr w:type="spellStart"/>
+      <w:r>
+        <w:t>visualizarFichero</w:t>
+      </w:r>
+      <w:proofErr w:type="spellEnd"/>
+      <w:r>
+        <w:t xml:space="preserve">”, recoge como parámetro el </w:t>
+      </w:r>
+      <w:proofErr w:type="spellStart"/>
+      <w:r>
+        <w:t>Logger</w:t>
+      </w:r>
+      <w:proofErr w:type="spellEnd"/>
+      <w:r>
+        <w:t xml:space="preserve"> y el nombre del fichero:</w:t>
+      </w:r>
+    </w:p>
+    <w:p>
+      <w:pPr>
+        <w:jc w:val="center"/>
       </w:pPr>
       <w:r>
         <w:rPr>
           <w:noProof/>
         </w:rPr>
         <w:drawing>
-          <wp:inline distT="0" distB="0" distL="0" distR="0" wp14:anchorId="6F882C78" wp14:editId="0A737ACB">
-            <wp:extent cx="5543550" cy="1002140"/>
-            <wp:effectExtent l="0" t="0" r="0" b="7620"/>
-            <wp:docPr id="5" name="Imagen 5"/>
+          <wp:inline distT="0" distB="0" distL="0" distR="0" wp14:anchorId="6FAB3CCA" wp14:editId="0B64E765">
+            <wp:extent cx="5595968" cy="5090160"/>
+            <wp:effectExtent l="0" t="0" r="5080" b="0"/>
+            <wp:docPr id="19" name="Imagen 19"/>
             <wp:cNvGraphicFramePr>
               <a:graphicFrameLocks xmlns:a="http://schemas.openxmlformats.org/drawingml/2006/main" noChangeAspect="1"/>
             </wp:cNvGraphicFramePr>
@@ -295,7 +629,7 @@
                   <pic:spPr>
                     <a:xfrm>
                       <a:off x="0" y="0"/>
-                      <a:ext cx="5570050" cy="1006931"/>
+                      <a:ext cx="5606062" cy="5099341"/>
                     </a:xfrm>
                     <a:prstGeom prst="rect">
                       <a:avLst/>
@@ -321,22 +655,110 @@
           <w:i/>
           <w:iCs/>
         </w:rPr>
-        <w:t>Si entramos en el directorio ya vemos que se nos ha creado el almacenamiento de claves</w:t>
-      </w:r>
+        <w:t xml:space="preserve">Evalúa si el fichero existe o no, si es que sí lo muestra por pantalla. Se recoge cualquier tipo de excepción y se recoge en el fichero log las acciones más importantes que van </w:t>
+      </w:r>
+      <w:r>
+        <w:rPr>
+          <w:i/>
+          <w:iCs/>
+        </w:rPr>
+        <w:t>sucediéndose</w:t>
+      </w:r>
+    </w:p>
+    <w:p>
+      <w:pPr>
+        <w:jc w:val="center"/>
+        <w:rPr>
+          <w:i/>
+          <w:iCs/>
+        </w:rPr>
+      </w:pPr>
+    </w:p>
+    <w:p>
+      <w:pPr>
+        <w:jc w:val="center"/>
+        <w:rPr>
+          <w:i/>
+          <w:iCs/>
+        </w:rPr>
+      </w:pPr>
+    </w:p>
+    <w:p>
+      <w:pPr>
+        <w:jc w:val="center"/>
+        <w:rPr>
+          <w:i/>
+          <w:iCs/>
+        </w:rPr>
+      </w:pPr>
+    </w:p>
+    <w:p>
+      <w:pPr>
+        <w:jc w:val="center"/>
+        <w:rPr>
+          <w:i/>
+          <w:iCs/>
+        </w:rPr>
+      </w:pPr>
+    </w:p>
+    <w:p>
+      <w:pPr>
+        <w:jc w:val="center"/>
+        <w:rPr>
+          <w:i/>
+          <w:iCs/>
+        </w:rPr>
+      </w:pPr>
+    </w:p>
+    <w:p>
+      <w:pPr>
+        <w:jc w:val="center"/>
+        <w:rPr>
+          <w:i/>
+          <w:iCs/>
+        </w:rPr>
+      </w:pPr>
+    </w:p>
+    <w:p>
+      <w:pPr>
+        <w:jc w:val="center"/>
+        <w:rPr>
+          <w:i/>
+          <w:iCs/>
+        </w:rPr>
+      </w:pPr>
+    </w:p>
+    <w:p>
+      <w:pPr>
+        <w:jc w:val="center"/>
+        <w:rPr>
+          <w:i/>
+          <w:iCs/>
+        </w:rPr>
+      </w:pPr>
     </w:p>
     <w:p>
       <w:pPr>
         <w:jc w:val="both"/>
+        <w:rPr>
+          <w:u w:val="single"/>
+        </w:rPr>
+      </w:pPr>
+      <w:r>
+        <w:rPr>
+          <w:u w:val="single"/>
+        </w:rPr>
+        <w:lastRenderedPageBreak/>
+        <w:t>PRUEBAS DE LA APLICACIÓN</w:t>
+      </w:r>
+    </w:p>
+    <w:p>
+      <w:pPr>
+        <w:jc w:val="both"/>
       </w:pPr>
       <w:r>
         <w:tab/>
-        <w:t>Por último, vamos a firmar la aplicación con el certificado que hemos creado</w:t>
-      </w:r>
-      <w:r>
-        <w:t xml:space="preserve"> con el comando “jarsigner”</w:t>
-      </w:r>
-      <w:r>
-        <w:t>:</w:t>
+        <w:t>Ejecutamos, nos va a solicitar nombre de usuario y nombre de fichero, probamos con 3 intentos (2 incorrectos y 1 correcto), así podemos hacernos una idea del comportamiento y si funciona correctamente:</w:t>
       </w:r>
     </w:p>
     <w:p>
@@ -348,10 +770,10 @@
           <w:noProof/>
         </w:rPr>
         <w:drawing>
-          <wp:inline distT="0" distB="0" distL="0" distR="0" wp14:anchorId="68B69590" wp14:editId="51EFAD88">
-            <wp:extent cx="5162550" cy="3377410"/>
+          <wp:inline distT="0" distB="0" distL="0" distR="0" wp14:anchorId="7E1BEE59" wp14:editId="6A613F95">
+            <wp:extent cx="5737860" cy="7127644"/>
             <wp:effectExtent l="0" t="0" r="0" b="0"/>
-            <wp:docPr id="6" name="Imagen 6"/>
+            <wp:docPr id="20" name="Imagen 20"/>
             <wp:cNvGraphicFramePr>
               <a:graphicFrameLocks xmlns:a="http://schemas.openxmlformats.org/drawingml/2006/main" noChangeAspect="1"/>
             </wp:cNvGraphicFramePr>
@@ -371,7 +793,7 @@
                   <pic:spPr>
                     <a:xfrm>
                       <a:off x="0" y="0"/>
-                      <a:ext cx="5169434" cy="3381914"/>
+                      <a:ext cx="5741449" cy="7132102"/>
                     </a:xfrm>
                     <a:prstGeom prst="rect">
                       <a:avLst/>
@@ -387,6 +809,40 @@
     <w:p>
       <w:pPr>
         <w:jc w:val="center"/>
+        <w:rPr>
+          <w:i/>
+          <w:iCs/>
+        </w:rPr>
+      </w:pPr>
+      <w:r>
+        <w:rPr>
+          <w:i/>
+          <w:iCs/>
+        </w:rPr>
+        <w:t xml:space="preserve">Después de introducir los datos en rojo se muestran los mensajes de log para mostrar información de las acciones que se van sucediendo. A su vez estos mensajes se van a registrar en el fichero de log que hemos creado. Finalmente se muestra el </w:t>
+      </w:r>
+      <w:r>
+        <w:rPr>
+          <w:i/>
+          <w:iCs/>
+        </w:rPr>
+        <w:t>contenido del fichero</w:t>
+      </w:r>
+      <w:r>
+        <w:rPr>
+          <w:i/>
+          <w:iCs/>
+        </w:rPr>
+        <w:t xml:space="preserve"> por pantalla</w:t>
+      </w:r>
+    </w:p>
+    <w:p>
+      <w:pPr>
+        <w:jc w:val="center"/>
+        <w:rPr>
+          <w:i/>
+          <w:iCs/>
+        </w:rPr>
       </w:pPr>
       <w:r>
         <w:rPr>
@@ -394,10 +850,10 @@
         </w:rPr>
         <w:lastRenderedPageBreak/>
         <w:drawing>
-          <wp:inline distT="0" distB="0" distL="0" distR="0" wp14:anchorId="169AC499" wp14:editId="10C6034C">
-            <wp:extent cx="3790950" cy="1010127"/>
-            <wp:effectExtent l="0" t="0" r="0" b="0"/>
-            <wp:docPr id="7" name="Imagen 7"/>
+          <wp:inline distT="0" distB="0" distL="0" distR="0" wp14:anchorId="4937F8BC" wp14:editId="38050BA3">
+            <wp:extent cx="6645910" cy="3253740"/>
+            <wp:effectExtent l="0" t="0" r="2540" b="3810"/>
+            <wp:docPr id="21" name="Imagen 21"/>
             <wp:cNvGraphicFramePr>
               <a:graphicFrameLocks xmlns:a="http://schemas.openxmlformats.org/drawingml/2006/main" noChangeAspect="1"/>
             </wp:cNvGraphicFramePr>
@@ -417,7 +873,7 @@
                   <pic:spPr>
                     <a:xfrm>
                       <a:off x="0" y="0"/>
-                      <a:ext cx="3808548" cy="1014816"/>
+                      <a:ext cx="6645910" cy="3253740"/>
                     </a:xfrm>
                     <a:prstGeom prst="rect">
                       <a:avLst/>
@@ -443,23 +899,60 @@
           <w:i/>
           <w:iCs/>
         </w:rPr>
-        <w:t xml:space="preserve">Comprobamos que dentro del directorio se nos ha creado un nuevo </w:t>
-      </w:r>
-      <w:r>
-        <w:rPr>
-          <w:i/>
-          <w:iCs/>
-        </w:rPr>
-        <w:t>paquete .jar ya firmado digitalmente</w:t>
-      </w:r>
+        <w:t>Este es el fichero de log que se ha ido generando cuando corríamos la aplicación</w:t>
+      </w:r>
+    </w:p>
+    <w:p>
+      <w:pPr>
+        <w:jc w:val="center"/>
+        <w:rPr>
+          <w:i/>
+          <w:iCs/>
+        </w:rPr>
+      </w:pPr>
+    </w:p>
+    <w:p>
+      <w:pPr>
+        <w:jc w:val="center"/>
+      </w:pPr>
     </w:p>
     <w:p>
       <w:pPr>
         <w:jc w:val="both"/>
       </w:pPr>
+    </w:p>
+    <w:p>
+      <w:pPr>
+        <w:jc w:val="both"/>
+        <w:rPr>
+          <w:b/>
+          <w:bCs/>
+        </w:rPr>
+      </w:pPr>
+      <w:r>
+        <w:rPr>
+          <w:b/>
+          <w:bCs/>
+        </w:rPr>
+        <w:t>ACTIVIDAD 6.2</w:t>
+      </w:r>
+    </w:p>
+    <w:p>
+      <w:pPr>
+        <w:jc w:val="both"/>
+      </w:pPr>
       <w:r>
         <w:tab/>
-        <w:t>Ya solo nos queda exportar la llave pública de nuestro certificado para que un usuario externo pueda utilizar la aplicación validando mi firma digital. Para ello utilizamos nuevamente el comando “keytool” con el atributo “-export” de la siguiente manera:</w:t>
+        <w:t>En este apartado se nos pide que utilizando la aplicación que hemos creado anteriormente, la firmemos digitalmente y que solo pueda leer los datos del directorio “c:/datos”.</w:t>
+      </w:r>
+    </w:p>
+    <w:p>
+      <w:pPr>
+        <w:jc w:val="both"/>
+      </w:pPr>
+      <w:r>
+        <w:tab/>
+        <w:t>Comenzamos compilando la aplicación en NetBeans:</w:t>
       </w:r>
     </w:p>
     <w:p>
@@ -471,10 +964,10 @@
           <w:noProof/>
         </w:rPr>
         <w:drawing>
-          <wp:inline distT="0" distB="0" distL="0" distR="0" wp14:anchorId="5B928B65" wp14:editId="61380D80">
-            <wp:extent cx="4552950" cy="2858971"/>
-            <wp:effectExtent l="0" t="0" r="0" b="0"/>
-            <wp:docPr id="8" name="Imagen 8"/>
+          <wp:inline distT="0" distB="0" distL="0" distR="0" wp14:anchorId="7A359F47" wp14:editId="42AFE6A1">
+            <wp:extent cx="6645910" cy="2609850"/>
+            <wp:effectExtent l="0" t="0" r="2540" b="0"/>
+            <wp:docPr id="1" name="Imagen 1"/>
             <wp:cNvGraphicFramePr>
               <a:graphicFrameLocks xmlns:a="http://schemas.openxmlformats.org/drawingml/2006/main" noChangeAspect="1"/>
             </wp:cNvGraphicFramePr>
@@ -494,7 +987,7 @@
                   <pic:spPr>
                     <a:xfrm>
                       <a:off x="0" y="0"/>
-                      <a:ext cx="4558986" cy="2862761"/>
+                      <a:ext cx="6645910" cy="2609850"/>
                     </a:xfrm>
                     <a:prstGeom prst="rect">
                       <a:avLst/>
@@ -509,11 +1002,56 @@
     </w:p>
     <w:p>
       <w:pPr>
+        <w:jc w:val="center"/>
+        <w:rPr>
+          <w:i/>
+          <w:iCs/>
+        </w:rPr>
+      </w:pPr>
+      <w:r>
+        <w:rPr>
+          <w:i/>
+          <w:iCs/>
+        </w:rPr>
+        <w:t>Podemos ver en el navegador de la izquierda como se nos ha generado el paquete .</w:t>
+      </w:r>
+      <w:proofErr w:type="spellStart"/>
+      <w:r>
+        <w:rPr>
+          <w:i/>
+          <w:iCs/>
+        </w:rPr>
+        <w:t>jar</w:t>
+      </w:r>
+      <w:proofErr w:type="spellEnd"/>
+    </w:p>
+    <w:p>
+      <w:pPr>
         <w:jc w:val="both"/>
       </w:pPr>
       <w:r>
+        <w:lastRenderedPageBreak/>
         <w:tab/>
-        <w:t>Volvemos al directorio para comprobar que se nos ha generado el certificado:</w:t>
+      </w:r>
+      <w:r>
+        <w:t>A continuación, abrimos la consola de comandos de Windows en modo administrador</w:t>
+      </w:r>
+      <w:r>
+        <w:t>, nos dirigimos al directorio del proyecto y generamos un par de claves (privada y pública) para firmar el fichero</w:t>
+      </w:r>
+      <w:r>
+        <w:t xml:space="preserve"> con el comando “</w:t>
+      </w:r>
+      <w:proofErr w:type="spellStart"/>
+      <w:r>
+        <w:t>keytool</w:t>
+      </w:r>
+      <w:proofErr w:type="spellEnd"/>
+      <w:r>
+        <w:t>”</w:t>
+      </w:r>
+      <w:r>
+        <w:t>:</w:t>
       </w:r>
     </w:p>
     <w:p>
@@ -525,10 +1063,10 @@
           <w:noProof/>
         </w:rPr>
         <w:drawing>
-          <wp:inline distT="0" distB="0" distL="0" distR="0" wp14:anchorId="50F717CC" wp14:editId="42CE21CC">
-            <wp:extent cx="3930650" cy="1161595"/>
-            <wp:effectExtent l="0" t="0" r="0" b="635"/>
-            <wp:docPr id="9" name="Imagen 9"/>
+          <wp:inline distT="0" distB="0" distL="0" distR="0" wp14:anchorId="61DB8FD2" wp14:editId="5CB4BBCE">
+            <wp:extent cx="6645910" cy="2566670"/>
+            <wp:effectExtent l="0" t="0" r="2540" b="5080"/>
+            <wp:docPr id="3" name="Imagen 3"/>
             <wp:cNvGraphicFramePr>
               <a:graphicFrameLocks xmlns:a="http://schemas.openxmlformats.org/drawingml/2006/main" noChangeAspect="1"/>
             </wp:cNvGraphicFramePr>
@@ -548,7 +1086,7 @@
                   <pic:spPr>
                     <a:xfrm>
                       <a:off x="0" y="0"/>
-                      <a:ext cx="3956591" cy="1169261"/>
+                      <a:ext cx="6645910" cy="2566670"/>
                     </a:xfrm>
                     <a:prstGeom prst="rect">
                       <a:avLst/>
@@ -563,39 +1101,17 @@
     </w:p>
     <w:p>
       <w:pPr>
-        <w:jc w:val="both"/>
-      </w:pPr>
-      <w:r>
-        <w:tab/>
-        <w:t>El siguiente apartado nos pide que la aplicación solo pueda leer los datos del directorio “c:/datos”, para ello tendremos que configurar la política de seguridad de nuestra aplicación firmada.</w:t>
-      </w:r>
-    </w:p>
-    <w:p>
-      <w:pPr>
-        <w:jc w:val="both"/>
-      </w:pPr>
-      <w:r>
-        <w:tab/>
-        <w:t>Lo primero que haremos será importar el certificado para validar la firma del fichero</w:t>
-      </w:r>
-      <w:r>
-        <w:t xml:space="preserve"> utilizando el comando “keytool -import”:</w:t>
-      </w:r>
-    </w:p>
-    <w:p>
-      <w:pPr>
         <w:jc w:val="center"/>
       </w:pPr>
       <w:r>
         <w:rPr>
           <w:noProof/>
         </w:rPr>
-        <w:lastRenderedPageBreak/>
         <w:drawing>
-          <wp:inline distT="0" distB="0" distL="0" distR="0" wp14:anchorId="4BD8AE33" wp14:editId="34E9784C">
-            <wp:extent cx="4425950" cy="2390588"/>
+          <wp:inline distT="0" distB="0" distL="0" distR="0" wp14:anchorId="005CE5C3" wp14:editId="547EA2A4">
+            <wp:extent cx="6038850" cy="3247916"/>
             <wp:effectExtent l="0" t="0" r="0" b="0"/>
-            <wp:docPr id="2" name="Imagen 2"/>
+            <wp:docPr id="4" name="Imagen 4"/>
             <wp:cNvGraphicFramePr>
               <a:graphicFrameLocks xmlns:a="http://schemas.openxmlformats.org/drawingml/2006/main" noChangeAspect="1"/>
             </wp:cNvGraphicFramePr>
@@ -615,7 +1131,7 @@
                   <pic:spPr>
                     <a:xfrm>
                       <a:off x="0" y="0"/>
-                      <a:ext cx="4440225" cy="2398298"/>
+                      <a:ext cx="6050714" cy="3254297"/>
                     </a:xfrm>
                     <a:prstGeom prst="rect">
                       <a:avLst/>
@@ -641,31 +1157,40 @@
           <w:i/>
           <w:iCs/>
         </w:rPr>
-        <w:t>Al ejecutar nos solicita contraseña para el nuevo almacén de claves creado</w:t>
-      </w:r>
-    </w:p>
-    <w:p>
-      <w:pPr>
-        <w:jc w:val="both"/>
-      </w:pPr>
-      <w:r>
-        <w:tab/>
-        <w:t>Pasamos a configurar la política de seguridad para que permita ejecutar el fichero firmado:</w:t>
-      </w:r>
-    </w:p>
-    <w:p>
-      <w:pPr>
-        <w:jc w:val="center"/>
+        <w:t>Rellenamos los datos que nos va</w:t>
+      </w:r>
+      <w:r>
+        <w:rPr>
+          <w:i/>
+          <w:iCs/>
+        </w:rPr>
+        <w:t>n</w:t>
+      </w:r>
+      <w:r>
+        <w:rPr>
+          <w:i/>
+          <w:iCs/>
+        </w:rPr>
+        <w:t xml:space="preserve"> solicitando</w:t>
+      </w:r>
+    </w:p>
+    <w:p>
+      <w:pPr>
+        <w:jc w:val="center"/>
+        <w:rPr>
+          <w:i/>
+          <w:iCs/>
+        </w:rPr>
       </w:pPr>
       <w:r>
         <w:rPr>
           <w:noProof/>
         </w:rPr>
         <w:drawing>
-          <wp:inline distT="0" distB="0" distL="0" distR="0" wp14:anchorId="7DFF6CA7" wp14:editId="1D5D3BA1">
-            <wp:extent cx="3041650" cy="2234884"/>
-            <wp:effectExtent l="0" t="0" r="6350" b="0"/>
-            <wp:docPr id="10" name="Imagen 10"/>
+          <wp:inline distT="0" distB="0" distL="0" distR="0" wp14:anchorId="6F882C78" wp14:editId="0A737ACB">
+            <wp:extent cx="5543550" cy="1002140"/>
+            <wp:effectExtent l="0" t="0" r="0" b="7620"/>
+            <wp:docPr id="5" name="Imagen 5"/>
             <wp:cNvGraphicFramePr>
               <a:graphicFrameLocks xmlns:a="http://schemas.openxmlformats.org/drawingml/2006/main" noChangeAspect="1"/>
             </wp:cNvGraphicFramePr>
@@ -685,7 +1210,7 @@
                   <pic:spPr>
                     <a:xfrm>
                       <a:off x="0" y="0"/>
-                      <a:ext cx="3060148" cy="2248476"/>
+                      <a:ext cx="5570050" cy="1006931"/>
                     </a:xfrm>
                     <a:prstGeom prst="rect">
                       <a:avLst/>
@@ -711,26 +1236,55 @@
           <w:i/>
           <w:iCs/>
         </w:rPr>
-        <w:t>Abrimos la herramienta policitytool, pulsamos Archivo-&gt;Abrir, seleccionamos java.policy y lo abrimos</w:t>
-      </w:r>
-    </w:p>
-    <w:p>
-      <w:pPr>
-        <w:jc w:val="center"/>
-        <w:rPr>
-          <w:i/>
-          <w:iCs/>
-        </w:rPr>
+        <w:t>Si entramos en el directorio ya vemos que se nos ha creado el almacenamiento de claves</w:t>
+      </w:r>
+    </w:p>
+    <w:p>
+      <w:pPr>
+        <w:jc w:val="center"/>
+        <w:rPr>
+          <w:i/>
+          <w:iCs/>
+        </w:rPr>
+      </w:pPr>
+    </w:p>
+    <w:p>
+      <w:pPr>
+        <w:jc w:val="both"/>
+      </w:pPr>
+      <w:r>
+        <w:lastRenderedPageBreak/>
+        <w:tab/>
+        <w:t>Por último, vamos a firmar la aplicación con el certificado que hemos creado</w:t>
+      </w:r>
+      <w:r>
+        <w:t xml:space="preserve"> con el comando “</w:t>
+      </w:r>
+      <w:proofErr w:type="spellStart"/>
+      <w:r>
+        <w:t>jarsigner</w:t>
+      </w:r>
+      <w:proofErr w:type="spellEnd"/>
+      <w:r>
+        <w:t>”</w:t>
+      </w:r>
+      <w:r>
+        <w:t>:</w:t>
+      </w:r>
+    </w:p>
+    <w:p>
+      <w:pPr>
+        <w:jc w:val="center"/>
       </w:pPr>
       <w:r>
         <w:rPr>
           <w:noProof/>
         </w:rPr>
         <w:drawing>
-          <wp:inline distT="0" distB="0" distL="0" distR="0" wp14:anchorId="61F004C2" wp14:editId="2EEE1CBB">
-            <wp:extent cx="2470672" cy="1009650"/>
-            <wp:effectExtent l="0" t="0" r="6350" b="0"/>
-            <wp:docPr id="11" name="Imagen 11"/>
+          <wp:inline distT="0" distB="0" distL="0" distR="0" wp14:anchorId="68B69590" wp14:editId="51EFAD88">
+            <wp:extent cx="5162550" cy="3377410"/>
+            <wp:effectExtent l="0" t="0" r="0" b="0"/>
+            <wp:docPr id="6" name="Imagen 6"/>
             <wp:cNvGraphicFramePr>
               <a:graphicFrameLocks xmlns:a="http://schemas.openxmlformats.org/drawingml/2006/main" noChangeAspect="1"/>
             </wp:cNvGraphicFramePr>
@@ -750,7 +1304,7 @@
                   <pic:spPr>
                     <a:xfrm>
                       <a:off x="0" y="0"/>
-                      <a:ext cx="2503206" cy="1022945"/>
+                      <a:ext cx="5169434" cy="3381914"/>
                     </a:xfrm>
                     <a:prstGeom prst="rect">
                       <a:avLst/>
@@ -766,37 +1320,16 @@
     <w:p>
       <w:pPr>
         <w:jc w:val="center"/>
-        <w:rPr>
-          <w:i/>
-          <w:iCs/>
-        </w:rPr>
-      </w:pPr>
-      <w:r>
-        <w:rPr>
-          <w:i/>
-          <w:iCs/>
-        </w:rPr>
-        <w:t>Creamos un .txt dentro del mismo directorio que contenga la clave del repositorio de claves</w:t>
-      </w:r>
-    </w:p>
-    <w:p>
-      <w:pPr>
-        <w:jc w:val="center"/>
-        <w:rPr>
-          <w:i/>
-          <w:iCs/>
-        </w:rPr>
       </w:pPr>
       <w:r>
         <w:rPr>
           <w:noProof/>
         </w:rPr>
-        <w:lastRenderedPageBreak/>
         <w:drawing>
-          <wp:inline distT="0" distB="0" distL="0" distR="0" wp14:anchorId="44FE4890" wp14:editId="43F443B8">
-            <wp:extent cx="3079750" cy="2809410"/>
-            <wp:effectExtent l="0" t="0" r="6350" b="0"/>
-            <wp:docPr id="12" name="Imagen 12"/>
+          <wp:inline distT="0" distB="0" distL="0" distR="0" wp14:anchorId="169AC499" wp14:editId="10C6034C">
+            <wp:extent cx="3790950" cy="1010127"/>
+            <wp:effectExtent l="0" t="0" r="0" b="0"/>
+            <wp:docPr id="7" name="Imagen 7"/>
             <wp:cNvGraphicFramePr>
               <a:graphicFrameLocks xmlns:a="http://schemas.openxmlformats.org/drawingml/2006/main" noChangeAspect="1"/>
             </wp:cNvGraphicFramePr>
@@ -816,7 +1349,7 @@
                   <pic:spPr>
                     <a:xfrm>
                       <a:off x="0" y="0"/>
-                      <a:ext cx="3088376" cy="2817278"/>
+                      <a:ext cx="3808548" cy="1014816"/>
                     </a:xfrm>
                     <a:prstGeom prst="rect">
                       <a:avLst/>
@@ -842,7 +1375,30 @@
           <w:i/>
           <w:iCs/>
         </w:rPr>
-        <w:t>Abrimos el almacén de claves y metemos las 2 url del repositorio de las claves y del fichero con la contraseña del repositorio</w:t>
+        <w:t xml:space="preserve">Comprobamos que dentro del directorio se nos ha creado un nuevo </w:t>
+      </w:r>
+      <w:r>
+        <w:rPr>
+          <w:i/>
+          <w:iCs/>
+        </w:rPr>
+        <w:t>paquete .</w:t>
+      </w:r>
+      <w:proofErr w:type="spellStart"/>
+      <w:r>
+        <w:rPr>
+          <w:i/>
+          <w:iCs/>
+        </w:rPr>
+        <w:t>jar</w:t>
+      </w:r>
+      <w:proofErr w:type="spellEnd"/>
+      <w:r>
+        <w:rPr>
+          <w:i/>
+          <w:iCs/>
+        </w:rPr>
+        <w:t xml:space="preserve"> ya firmado digitalmente</w:t>
       </w:r>
     </w:p>
     <w:p>
@@ -851,10 +1407,23 @@
       </w:pPr>
       <w:r>
         <w:tab/>
-        <w:t xml:space="preserve">Una vez tenemos importado el almacén de claves vamos a agregar una entrada de política </w:t>
-      </w:r>
-      <w:r>
-        <w:t>para que la aplicación pueda acceder a la carpeta C:/datos:</w:t>
+        <w:t>Ya solo nos queda exportar la llave pública de nuestro certificado para que un usuario externo pueda utilizar la aplicación validando mi firma digital. Para ello utilizamos nuevamente el comando “</w:t>
+      </w:r>
+      <w:proofErr w:type="spellStart"/>
+      <w:r>
+        <w:t>keytool</w:t>
+      </w:r>
+      <w:proofErr w:type="spellEnd"/>
+      <w:r>
+        <w:t>” con el atributo “-</w:t>
+      </w:r>
+      <w:proofErr w:type="spellStart"/>
+      <w:r>
+        <w:t>export</w:t>
+      </w:r>
+      <w:proofErr w:type="spellEnd"/>
+      <w:r>
+        <w:t>” de la siguiente manera:</w:t>
       </w:r>
     </w:p>
     <w:p>
@@ -866,10 +1435,10 @@
           <w:noProof/>
         </w:rPr>
         <w:drawing>
-          <wp:inline distT="0" distB="0" distL="0" distR="0" wp14:anchorId="59B94EC1" wp14:editId="4B740FEF">
-            <wp:extent cx="4483100" cy="3161644"/>
-            <wp:effectExtent l="0" t="0" r="0" b="1270"/>
-            <wp:docPr id="13" name="Imagen 13"/>
+          <wp:inline distT="0" distB="0" distL="0" distR="0" wp14:anchorId="5B928B65" wp14:editId="61380D80">
+            <wp:extent cx="4552950" cy="2858971"/>
+            <wp:effectExtent l="0" t="0" r="0" b="0"/>
+            <wp:docPr id="8" name="Imagen 8"/>
             <wp:cNvGraphicFramePr>
               <a:graphicFrameLocks xmlns:a="http://schemas.openxmlformats.org/drawingml/2006/main" noChangeAspect="1"/>
             </wp:cNvGraphicFramePr>
@@ -889,7 +1458,7 @@
                   <pic:spPr>
                     <a:xfrm>
                       <a:off x="0" y="0"/>
-                      <a:ext cx="4487115" cy="3164476"/>
+                      <a:ext cx="4558986" cy="2862761"/>
                     </a:xfrm>
                     <a:prstGeom prst="rect">
                       <a:avLst/>
@@ -904,64 +1473,27 @@
     </w:p>
     <w:p>
       <w:pPr>
-        <w:jc w:val="center"/>
-        <w:rPr>
-          <w:i/>
-          <w:iCs/>
-        </w:rPr>
-      </w:pPr>
-      <w:r>
-        <w:rPr>
-          <w:i/>
-          <w:iCs/>
-        </w:rPr>
-        <w:t>Establecemos los parámetros necesarios y guardamos</w:t>
-      </w:r>
-    </w:p>
-    <w:p>
-      <w:pPr>
         <w:jc w:val="both"/>
       </w:pPr>
       <w:r>
+        <w:lastRenderedPageBreak/>
         <w:tab/>
-        <w:t>Ya solo nos queda comprobar que hemos configurado correctamente la política de seguridad ejecutando la aplicación.</w:t>
-      </w:r>
-    </w:p>
-    <w:p>
-      <w:pPr>
-        <w:pStyle w:val="Prrafodelista"/>
-        <w:numPr>
-          <w:ilvl w:val="0"/>
-          <w:numId w:val="1"/>
-        </w:numPr>
-        <w:jc w:val="both"/>
-      </w:pPr>
-      <w:r>
-        <w:t>Este primer pantallazo corresponde a una ejecución anterior a configurar las políticas de seguridad donde podemos ver que tenemos denegado el acceso</w:t>
-      </w:r>
-      <w:r>
-        <w:t xml:space="preserve"> a c:/datos</w:t>
-      </w:r>
-      <w:r>
-        <w:t>:</w:t>
-      </w:r>
-    </w:p>
-    <w:p>
-      <w:pPr>
-        <w:pStyle w:val="Prrafodelista"/>
-        <w:ind w:left="1065"/>
+        <w:t>Volvemos al directorio para comprobar que se nos ha generado el certificado:</w:t>
+      </w:r>
+    </w:p>
+    <w:p>
+      <w:pPr>
         <w:jc w:val="center"/>
       </w:pPr>
       <w:r>
         <w:rPr>
           <w:noProof/>
         </w:rPr>
-        <w:lastRenderedPageBreak/>
         <w:drawing>
-          <wp:inline distT="0" distB="0" distL="0" distR="0" wp14:anchorId="1E485A75" wp14:editId="3CEF6095">
-            <wp:extent cx="5953760" cy="1510341"/>
-            <wp:effectExtent l="0" t="0" r="0" b="0"/>
-            <wp:docPr id="16" name="Imagen 16"/>
+          <wp:inline distT="0" distB="0" distL="0" distR="0" wp14:anchorId="50F717CC" wp14:editId="42CE21CC">
+            <wp:extent cx="3930650" cy="1161595"/>
+            <wp:effectExtent l="0" t="0" r="0" b="635"/>
+            <wp:docPr id="9" name="Imagen 9"/>
             <wp:cNvGraphicFramePr>
               <a:graphicFrameLocks xmlns:a="http://schemas.openxmlformats.org/drawingml/2006/main" noChangeAspect="1"/>
             </wp:cNvGraphicFramePr>
@@ -981,7 +1513,7 @@
                   <pic:spPr>
                     <a:xfrm>
                       <a:off x="0" y="0"/>
-                      <a:ext cx="5972268" cy="1515036"/>
+                      <a:ext cx="3956591" cy="1169261"/>
                     </a:xfrm>
                     <a:prstGeom prst="rect">
                       <a:avLst/>
@@ -996,31 +1528,43 @@
     </w:p>
     <w:p>
       <w:pPr>
-        <w:pStyle w:val="Prrafodelista"/>
-        <w:ind w:left="1065"/>
-        <w:jc w:val="center"/>
-      </w:pPr>
-    </w:p>
-    <w:p>
-      <w:pPr>
-        <w:pStyle w:val="Prrafodelista"/>
-        <w:numPr>
-          <w:ilvl w:val="0"/>
-          <w:numId w:val="1"/>
-        </w:numPr>
         <w:jc w:val="both"/>
       </w:pPr>
       <w:r>
-        <w:t>Después de configurar y guardar la nueva política de seguridad ejecutamos la aplicación y vemos como ahora si no nos muestra ningún mensaje de error y podemos ejecutar la aplicación sin restricciones</w:t>
-      </w:r>
-      <w:r>
-        <w:t>:</w:t>
-      </w:r>
-    </w:p>
-    <w:p>
-      <w:pPr>
-        <w:pStyle w:val="Prrafodelista"/>
-        <w:ind w:left="1065"/>
+        <w:tab/>
+        <w:t>El siguiente apartado nos pide que la aplicación solo pueda leer los datos del directorio “c:/datos”, para ello tendremos que configurar la política de seguridad de nuestra aplicación firmada.</w:t>
+      </w:r>
+    </w:p>
+    <w:p>
+      <w:pPr>
+        <w:jc w:val="both"/>
+      </w:pPr>
+      <w:r>
+        <w:tab/>
+        <w:t>Lo primero que haremos será importar el certificado para validar la firma del fichero</w:t>
+      </w:r>
+      <w:r>
+        <w:t xml:space="preserve"> utilizando el comando “</w:t>
+      </w:r>
+      <w:proofErr w:type="spellStart"/>
+      <w:r>
+        <w:t>keytool</w:t>
+      </w:r>
+      <w:proofErr w:type="spellEnd"/>
+      <w:r>
+        <w:t xml:space="preserve"> -</w:t>
+      </w:r>
+      <w:proofErr w:type="spellStart"/>
+      <w:r>
+        <w:t>import</w:t>
+      </w:r>
+      <w:proofErr w:type="spellEnd"/>
+      <w:r>
+        <w:t>”:</w:t>
+      </w:r>
+    </w:p>
+    <w:p>
+      <w:pPr>
         <w:jc w:val="center"/>
       </w:pPr>
       <w:r>
@@ -1028,10 +1572,10 @@
           <w:noProof/>
         </w:rPr>
         <w:drawing>
-          <wp:inline distT="0" distB="0" distL="0" distR="0" wp14:anchorId="6CBCF8D4" wp14:editId="4243E0AE">
-            <wp:extent cx="5931945" cy="3181350"/>
+          <wp:inline distT="0" distB="0" distL="0" distR="0" wp14:anchorId="4BD8AE33" wp14:editId="34E9784C">
+            <wp:extent cx="4425950" cy="2390588"/>
             <wp:effectExtent l="0" t="0" r="0" b="0"/>
-            <wp:docPr id="17" name="Imagen 17"/>
+            <wp:docPr id="2" name="Imagen 2"/>
             <wp:cNvGraphicFramePr>
               <a:graphicFrameLocks xmlns:a="http://schemas.openxmlformats.org/drawingml/2006/main" noChangeAspect="1"/>
             </wp:cNvGraphicFramePr>
@@ -1051,6 +1595,508 @@
                   <pic:spPr>
                     <a:xfrm>
                       <a:off x="0" y="0"/>
+                      <a:ext cx="4440225" cy="2398298"/>
+                    </a:xfrm>
+                    <a:prstGeom prst="rect">
+                      <a:avLst/>
+                    </a:prstGeom>
+                  </pic:spPr>
+                </pic:pic>
+              </a:graphicData>
+            </a:graphic>
+          </wp:inline>
+        </w:drawing>
+      </w:r>
+    </w:p>
+    <w:p>
+      <w:pPr>
+        <w:jc w:val="center"/>
+        <w:rPr>
+          <w:i/>
+          <w:iCs/>
+        </w:rPr>
+      </w:pPr>
+      <w:r>
+        <w:rPr>
+          <w:i/>
+          <w:iCs/>
+        </w:rPr>
+        <w:t>Al ejecutar nos solicita contraseña para el nuevo almacén de claves creado</w:t>
+      </w:r>
+    </w:p>
+    <w:p>
+      <w:pPr>
+        <w:jc w:val="both"/>
+      </w:pPr>
+      <w:r>
+        <w:tab/>
+        <w:t>Pasamos a configurar la política de seguridad para que permita ejecutar el fichero firmado:</w:t>
+      </w:r>
+    </w:p>
+    <w:p>
+      <w:pPr>
+        <w:jc w:val="center"/>
+      </w:pPr>
+      <w:r>
+        <w:rPr>
+          <w:noProof/>
+        </w:rPr>
+        <w:drawing>
+          <wp:inline distT="0" distB="0" distL="0" distR="0" wp14:anchorId="7DFF6CA7" wp14:editId="1D5D3BA1">
+            <wp:extent cx="3041650" cy="2234884"/>
+            <wp:effectExtent l="0" t="0" r="6350" b="0"/>
+            <wp:docPr id="10" name="Imagen 10"/>
+            <wp:cNvGraphicFramePr>
+              <a:graphicFrameLocks xmlns:a="http://schemas.openxmlformats.org/drawingml/2006/main" noChangeAspect="1"/>
+            </wp:cNvGraphicFramePr>
+            <a:graphic xmlns:a="http://schemas.openxmlformats.org/drawingml/2006/main">
+              <a:graphicData uri="http://schemas.openxmlformats.org/drawingml/2006/picture">
+                <pic:pic xmlns:pic="http://schemas.openxmlformats.org/drawingml/2006/picture">
+                  <pic:nvPicPr>
+                    <pic:cNvPr id="1" name=""/>
+                    <pic:cNvPicPr/>
+                  </pic:nvPicPr>
+                  <pic:blipFill>
+                    <a:blip r:embed="rId23"/>
+                    <a:stretch>
+                      <a:fillRect/>
+                    </a:stretch>
+                  </pic:blipFill>
+                  <pic:spPr>
+                    <a:xfrm>
+                      <a:off x="0" y="0"/>
+                      <a:ext cx="3060148" cy="2248476"/>
+                    </a:xfrm>
+                    <a:prstGeom prst="rect">
+                      <a:avLst/>
+                    </a:prstGeom>
+                  </pic:spPr>
+                </pic:pic>
+              </a:graphicData>
+            </a:graphic>
+          </wp:inline>
+        </w:drawing>
+      </w:r>
+    </w:p>
+    <w:p>
+      <w:pPr>
+        <w:jc w:val="center"/>
+        <w:rPr>
+          <w:i/>
+          <w:iCs/>
+        </w:rPr>
+      </w:pPr>
+      <w:r>
+        <w:rPr>
+          <w:i/>
+          <w:iCs/>
+        </w:rPr>
+        <w:t xml:space="preserve">Abrimos la herramienta </w:t>
+      </w:r>
+      <w:proofErr w:type="spellStart"/>
+      <w:r>
+        <w:rPr>
+          <w:i/>
+          <w:iCs/>
+        </w:rPr>
+        <w:t>policitytool</w:t>
+      </w:r>
+      <w:proofErr w:type="spellEnd"/>
+      <w:r>
+        <w:rPr>
+          <w:i/>
+          <w:iCs/>
+        </w:rPr>
+        <w:t xml:space="preserve">, pulsamos Archivo-&gt;Abrir, seleccionamos </w:t>
+      </w:r>
+      <w:proofErr w:type="spellStart"/>
+      <w:proofErr w:type="gramStart"/>
+      <w:r>
+        <w:rPr>
+          <w:i/>
+          <w:iCs/>
+        </w:rPr>
+        <w:t>java.policy</w:t>
+      </w:r>
+      <w:proofErr w:type="spellEnd"/>
+      <w:proofErr w:type="gramEnd"/>
+      <w:r>
+        <w:rPr>
+          <w:i/>
+          <w:iCs/>
+        </w:rPr>
+        <w:t xml:space="preserve"> y lo abrimos</w:t>
+      </w:r>
+    </w:p>
+    <w:p>
+      <w:pPr>
+        <w:jc w:val="center"/>
+        <w:rPr>
+          <w:i/>
+          <w:iCs/>
+        </w:rPr>
+      </w:pPr>
+      <w:r>
+        <w:rPr>
+          <w:noProof/>
+        </w:rPr>
+        <w:lastRenderedPageBreak/>
+        <w:drawing>
+          <wp:inline distT="0" distB="0" distL="0" distR="0" wp14:anchorId="61F004C2" wp14:editId="2EEE1CBB">
+            <wp:extent cx="2470672" cy="1009650"/>
+            <wp:effectExtent l="0" t="0" r="6350" b="0"/>
+            <wp:docPr id="11" name="Imagen 11"/>
+            <wp:cNvGraphicFramePr>
+              <a:graphicFrameLocks xmlns:a="http://schemas.openxmlformats.org/drawingml/2006/main" noChangeAspect="1"/>
+            </wp:cNvGraphicFramePr>
+            <a:graphic xmlns:a="http://schemas.openxmlformats.org/drawingml/2006/main">
+              <a:graphicData uri="http://schemas.openxmlformats.org/drawingml/2006/picture">
+                <pic:pic xmlns:pic="http://schemas.openxmlformats.org/drawingml/2006/picture">
+                  <pic:nvPicPr>
+                    <pic:cNvPr id="1" name=""/>
+                    <pic:cNvPicPr/>
+                  </pic:nvPicPr>
+                  <pic:blipFill>
+                    <a:blip r:embed="rId24"/>
+                    <a:stretch>
+                      <a:fillRect/>
+                    </a:stretch>
+                  </pic:blipFill>
+                  <pic:spPr>
+                    <a:xfrm>
+                      <a:off x="0" y="0"/>
+                      <a:ext cx="2503206" cy="1022945"/>
+                    </a:xfrm>
+                    <a:prstGeom prst="rect">
+                      <a:avLst/>
+                    </a:prstGeom>
+                  </pic:spPr>
+                </pic:pic>
+              </a:graphicData>
+            </a:graphic>
+          </wp:inline>
+        </w:drawing>
+      </w:r>
+    </w:p>
+    <w:p>
+      <w:pPr>
+        <w:jc w:val="center"/>
+        <w:rPr>
+          <w:i/>
+          <w:iCs/>
+        </w:rPr>
+      </w:pPr>
+      <w:r>
+        <w:rPr>
+          <w:i/>
+          <w:iCs/>
+        </w:rPr>
+        <w:t>Creamos un .</w:t>
+      </w:r>
+      <w:proofErr w:type="spellStart"/>
+      <w:r>
+        <w:rPr>
+          <w:i/>
+          <w:iCs/>
+        </w:rPr>
+        <w:t>txt</w:t>
+      </w:r>
+      <w:proofErr w:type="spellEnd"/>
+      <w:r>
+        <w:rPr>
+          <w:i/>
+          <w:iCs/>
+        </w:rPr>
+        <w:t xml:space="preserve"> dentro del mismo directorio que contenga la clave del repositorio de claves</w:t>
+      </w:r>
+    </w:p>
+    <w:p>
+      <w:pPr>
+        <w:jc w:val="center"/>
+        <w:rPr>
+          <w:i/>
+          <w:iCs/>
+        </w:rPr>
+      </w:pPr>
+      <w:r>
+        <w:rPr>
+          <w:noProof/>
+        </w:rPr>
+        <w:drawing>
+          <wp:inline distT="0" distB="0" distL="0" distR="0" wp14:anchorId="44FE4890" wp14:editId="43F443B8">
+            <wp:extent cx="3079750" cy="2809410"/>
+            <wp:effectExtent l="0" t="0" r="6350" b="0"/>
+            <wp:docPr id="12" name="Imagen 12"/>
+            <wp:cNvGraphicFramePr>
+              <a:graphicFrameLocks xmlns:a="http://schemas.openxmlformats.org/drawingml/2006/main" noChangeAspect="1"/>
+            </wp:cNvGraphicFramePr>
+            <a:graphic xmlns:a="http://schemas.openxmlformats.org/drawingml/2006/main">
+              <a:graphicData uri="http://schemas.openxmlformats.org/drawingml/2006/picture">
+                <pic:pic xmlns:pic="http://schemas.openxmlformats.org/drawingml/2006/picture">
+                  <pic:nvPicPr>
+                    <pic:cNvPr id="1" name=""/>
+                    <pic:cNvPicPr/>
+                  </pic:nvPicPr>
+                  <pic:blipFill>
+                    <a:blip r:embed="rId25"/>
+                    <a:stretch>
+                      <a:fillRect/>
+                    </a:stretch>
+                  </pic:blipFill>
+                  <pic:spPr>
+                    <a:xfrm>
+                      <a:off x="0" y="0"/>
+                      <a:ext cx="3088376" cy="2817278"/>
+                    </a:xfrm>
+                    <a:prstGeom prst="rect">
+                      <a:avLst/>
+                    </a:prstGeom>
+                  </pic:spPr>
+                </pic:pic>
+              </a:graphicData>
+            </a:graphic>
+          </wp:inline>
+        </w:drawing>
+      </w:r>
+    </w:p>
+    <w:p>
+      <w:pPr>
+        <w:jc w:val="center"/>
+        <w:rPr>
+          <w:i/>
+          <w:iCs/>
+        </w:rPr>
+      </w:pPr>
+      <w:r>
+        <w:rPr>
+          <w:i/>
+          <w:iCs/>
+        </w:rPr>
+        <w:t xml:space="preserve">Abrimos el almacén de claves y metemos las 2 </w:t>
+      </w:r>
+      <w:proofErr w:type="spellStart"/>
+      <w:r>
+        <w:rPr>
+          <w:i/>
+          <w:iCs/>
+        </w:rPr>
+        <w:t>url</w:t>
+      </w:r>
+      <w:proofErr w:type="spellEnd"/>
+      <w:r>
+        <w:rPr>
+          <w:i/>
+          <w:iCs/>
+        </w:rPr>
+        <w:t xml:space="preserve"> del repositorio de las claves y del fichero con la contraseña del repositorio</w:t>
+      </w:r>
+    </w:p>
+    <w:p>
+      <w:pPr>
+        <w:jc w:val="both"/>
+      </w:pPr>
+      <w:r>
+        <w:tab/>
+        <w:t xml:space="preserve">Una vez tenemos importado el almacén de claves vamos a agregar una entrada de política </w:t>
+      </w:r>
+      <w:r>
+        <w:t>para que la aplicación pueda acceder a la carpeta C:/datos:</w:t>
+      </w:r>
+    </w:p>
+    <w:p>
+      <w:pPr>
+        <w:jc w:val="center"/>
+      </w:pPr>
+      <w:r>
+        <w:rPr>
+          <w:noProof/>
+        </w:rPr>
+        <w:drawing>
+          <wp:inline distT="0" distB="0" distL="0" distR="0" wp14:anchorId="59B94EC1" wp14:editId="4B740FEF">
+            <wp:extent cx="4483100" cy="3161644"/>
+            <wp:effectExtent l="0" t="0" r="0" b="1270"/>
+            <wp:docPr id="13" name="Imagen 13"/>
+            <wp:cNvGraphicFramePr>
+              <a:graphicFrameLocks xmlns:a="http://schemas.openxmlformats.org/drawingml/2006/main" noChangeAspect="1"/>
+            </wp:cNvGraphicFramePr>
+            <a:graphic xmlns:a="http://schemas.openxmlformats.org/drawingml/2006/main">
+              <a:graphicData uri="http://schemas.openxmlformats.org/drawingml/2006/picture">
+                <pic:pic xmlns:pic="http://schemas.openxmlformats.org/drawingml/2006/picture">
+                  <pic:nvPicPr>
+                    <pic:cNvPr id="1" name=""/>
+                    <pic:cNvPicPr/>
+                  </pic:nvPicPr>
+                  <pic:blipFill>
+                    <a:blip r:embed="rId26"/>
+                    <a:stretch>
+                      <a:fillRect/>
+                    </a:stretch>
+                  </pic:blipFill>
+                  <pic:spPr>
+                    <a:xfrm>
+                      <a:off x="0" y="0"/>
+                      <a:ext cx="4487115" cy="3164476"/>
+                    </a:xfrm>
+                    <a:prstGeom prst="rect">
+                      <a:avLst/>
+                    </a:prstGeom>
+                  </pic:spPr>
+                </pic:pic>
+              </a:graphicData>
+            </a:graphic>
+          </wp:inline>
+        </w:drawing>
+      </w:r>
+    </w:p>
+    <w:p>
+      <w:pPr>
+        <w:jc w:val="center"/>
+        <w:rPr>
+          <w:i/>
+          <w:iCs/>
+        </w:rPr>
+      </w:pPr>
+      <w:r>
+        <w:rPr>
+          <w:i/>
+          <w:iCs/>
+        </w:rPr>
+        <w:t>Establecemos los parámetros necesarios y guardamos</w:t>
+      </w:r>
+    </w:p>
+    <w:p>
+      <w:pPr>
+        <w:jc w:val="both"/>
+      </w:pPr>
+      <w:r>
+        <w:lastRenderedPageBreak/>
+        <w:tab/>
+        <w:t>Ya solo nos queda comprobar que hemos configurado correctamente la política de seguridad ejecutando la aplicación.</w:t>
+      </w:r>
+    </w:p>
+    <w:p>
+      <w:pPr>
+        <w:pStyle w:val="Prrafodelista"/>
+        <w:numPr>
+          <w:ilvl w:val="0"/>
+          <w:numId w:val="1"/>
+        </w:numPr>
+        <w:jc w:val="both"/>
+      </w:pPr>
+      <w:r>
+        <w:t>Este primer pantallazo corresponde a una ejecución anterior a configurar las políticas de seguridad donde podemos ver que tenemos denegado el acceso</w:t>
+      </w:r>
+      <w:r>
+        <w:t xml:space="preserve"> a c:/datos</w:t>
+      </w:r>
+      <w:r>
+        <w:t>:</w:t>
+      </w:r>
+    </w:p>
+    <w:p>
+      <w:pPr>
+        <w:pStyle w:val="Prrafodelista"/>
+        <w:ind w:left="1065"/>
+        <w:jc w:val="center"/>
+      </w:pPr>
+      <w:r>
+        <w:rPr>
+          <w:noProof/>
+        </w:rPr>
+        <w:drawing>
+          <wp:inline distT="0" distB="0" distL="0" distR="0" wp14:anchorId="1E485A75" wp14:editId="3CEF6095">
+            <wp:extent cx="5953760" cy="1510341"/>
+            <wp:effectExtent l="0" t="0" r="0" b="0"/>
+            <wp:docPr id="16" name="Imagen 16"/>
+            <wp:cNvGraphicFramePr>
+              <a:graphicFrameLocks xmlns:a="http://schemas.openxmlformats.org/drawingml/2006/main" noChangeAspect="1"/>
+            </wp:cNvGraphicFramePr>
+            <a:graphic xmlns:a="http://schemas.openxmlformats.org/drawingml/2006/main">
+              <a:graphicData uri="http://schemas.openxmlformats.org/drawingml/2006/picture">
+                <pic:pic xmlns:pic="http://schemas.openxmlformats.org/drawingml/2006/picture">
+                  <pic:nvPicPr>
+                    <pic:cNvPr id="1" name=""/>
+                    <pic:cNvPicPr/>
+                  </pic:nvPicPr>
+                  <pic:blipFill>
+                    <a:blip r:embed="rId27"/>
+                    <a:stretch>
+                      <a:fillRect/>
+                    </a:stretch>
+                  </pic:blipFill>
+                  <pic:spPr>
+                    <a:xfrm>
+                      <a:off x="0" y="0"/>
+                      <a:ext cx="5972268" cy="1515036"/>
+                    </a:xfrm>
+                    <a:prstGeom prst="rect">
+                      <a:avLst/>
+                    </a:prstGeom>
+                  </pic:spPr>
+                </pic:pic>
+              </a:graphicData>
+            </a:graphic>
+          </wp:inline>
+        </w:drawing>
+      </w:r>
+    </w:p>
+    <w:p>
+      <w:pPr>
+        <w:pStyle w:val="Prrafodelista"/>
+        <w:ind w:left="1065"/>
+        <w:jc w:val="center"/>
+      </w:pPr>
+    </w:p>
+    <w:p>
+      <w:pPr>
+        <w:pStyle w:val="Prrafodelista"/>
+        <w:numPr>
+          <w:ilvl w:val="0"/>
+          <w:numId w:val="1"/>
+        </w:numPr>
+        <w:jc w:val="both"/>
+      </w:pPr>
+      <w:r>
+        <w:t>Después de configurar y guardar la nueva política de seguridad ejecutamos la aplicación y vemos como ahora si no nos muestra ningún mensaje de error y podemos ejecutar la aplicación sin restricciones</w:t>
+      </w:r>
+      <w:r>
+        <w:t>:</w:t>
+      </w:r>
+    </w:p>
+    <w:p>
+      <w:pPr>
+        <w:pStyle w:val="Prrafodelista"/>
+        <w:ind w:left="1065"/>
+        <w:jc w:val="center"/>
+      </w:pPr>
+      <w:r>
+        <w:rPr>
+          <w:noProof/>
+        </w:rPr>
+        <w:drawing>
+          <wp:inline distT="0" distB="0" distL="0" distR="0" wp14:anchorId="6CBCF8D4" wp14:editId="4243E0AE">
+            <wp:extent cx="5931945" cy="3181350"/>
+            <wp:effectExtent l="0" t="0" r="0" b="0"/>
+            <wp:docPr id="17" name="Imagen 17"/>
+            <wp:cNvGraphicFramePr>
+              <a:graphicFrameLocks xmlns:a="http://schemas.openxmlformats.org/drawingml/2006/main" noChangeAspect="1"/>
+            </wp:cNvGraphicFramePr>
+            <a:graphic xmlns:a="http://schemas.openxmlformats.org/drawingml/2006/main">
+              <a:graphicData uri="http://schemas.openxmlformats.org/drawingml/2006/picture">
+                <pic:pic xmlns:pic="http://schemas.openxmlformats.org/drawingml/2006/picture">
+                  <pic:nvPicPr>
+                    <pic:cNvPr id="1" name=""/>
+                    <pic:cNvPicPr/>
+                  </pic:nvPicPr>
+                  <pic:blipFill>
+                    <a:blip r:embed="rId28"/>
+                    <a:stretch>
+                      <a:fillRect/>
+                    </a:stretch>
+                  </pic:blipFill>
+                  <pic:spPr>
+                    <a:xfrm>
+                      <a:off x="0" y="0"/>
                       <a:ext cx="5946370" cy="3189086"/>
                     </a:xfrm>
                     <a:prstGeom prst="rect">
@@ -1079,8 +2125,8 @@
       </w:pPr>
     </w:p>
     <w:sectPr>
-      <w:headerReference w:type="default" r:id="rId23"/>
-      <w:footerReference w:type="default" r:id="rId24"/>
+      <w:headerReference w:type="default" r:id="rId29"/>
+      <w:footerReference w:type="default" r:id="rId30"/>
       <w:pgSz w:w="11906" w:h="16838"/>
       <w:pgMar w:top="720" w:right="720" w:bottom="720" w:left="720" w:header="708" w:footer="708" w:gutter="0"/>
       <w:cols w:space="708"/>
@@ -1445,6 +2491,318 @@
 <file path=word/numbering.xml><?xml version="1.0" encoding="utf-8"?>
 <w:numbering xmlns:wpc="http://schemas.microsoft.com/office/word/2010/wordprocessingCanvas" xmlns:cx="http://schemas.microsoft.com/office/drawing/2014/chartex" xmlns:cx1="http://schemas.microsoft.com/office/drawing/2015/9/8/chartex" xmlns:cx2="http://schemas.microsoft.com/office/drawing/2015/10/21/chartex" xmlns:cx3="http://schemas.microsoft.com/office/drawing/2016/5/9/chartex" xmlns:cx4="http://schemas.microsoft.com/office/drawing/2016/5/10/chartex" xmlns:cx5="http://schemas.microsoft.com/office/drawing/2016/5/11/chartex" xmlns:cx6="http://schemas.microsoft.com/office/drawing/2016/5/12/chartex" xmlns:cx7="http://schemas.microsoft.com/office/drawing/2016/5/13/chartex" xmlns:cx8="http://schemas.microsoft.com/office/drawing/2016/5/14/chartex" xmlns:mc="http://schemas.openxmlformats.org/markup-compatibility/2006" xmlns:aink="http://schemas.microsoft.com/office/drawing/2016/ink" xmlns:am3d="http://schemas.microsoft.com/office/drawing/2017/model3d" xmlns:o="urn:schemas-microsoft-com:office:office" xmlns:r="http://schemas.openxmlformats.org/officeDocument/2006/relationships" xmlns:m="http://schemas.openxmlformats.org/officeDocument/2006/math" xmlns:v="urn:schemas-microsoft-com:vml" xmlns:wp14="http://schemas.microsoft.com/office/word/2010/wordprocessingDrawing" xmlns:wp="http://schemas.openxmlformats.org/drawingml/2006/wordprocessingDrawing" xmlns:w10="urn:schemas-microsoft-com:office:word" xmlns:w="http://schemas.openxmlformats.org/wordprocessingml/2006/main" xmlns:w14="http://schemas.microsoft.com/office/word/2010/wordml" xmlns:w15="http://schemas.microsoft.com/office/word/2012/wordml" xmlns:w16cex="http://schemas.microsoft.com/office/word/2018/wordml/cex" xmlns:w16cid="http://schemas.microsoft.com/office/word/2016/wordml/cid" xmlns:w16="http://schemas.microsoft.com/office/word/2018/wordml" xmlns:w16sdtdh="http://schemas.microsoft.com/office/word/2020/wordml/sdtdatahash" xmlns:w16se="http://schemas.microsoft.com/office/word/2015/wordml/symex" xmlns:wpg="http://schemas.microsoft.com/office/word/2010/wordprocessingGroup" xmlns:wpi="http://schemas.microsoft.com/office/word/2010/wordprocessingInk" xmlns:wne="http://schemas.microsoft.com/office/word/2006/wordml" xmlns:wps="http://schemas.microsoft.com/office/word/2010/wordprocessingShape" mc:Ignorable="w14 w15 w16se w16cid w16 w16cex w16sdtdh wp14">
   <w:abstractNum w:abstractNumId="0" w15:restartNumberingAfterBreak="0">
+    <w:nsid w:val="1C3D7500"/>
+    <w:multiLevelType w:val="hybridMultilevel"/>
+    <w:tmpl w:val="C9F43444"/>
+    <w:lvl w:ilvl="0" w:tplc="0C0A000F">
+      <w:start w:val="1"/>
+      <w:numFmt w:val="decimal"/>
+      <w:lvlText w:val="%1."/>
+      <w:lvlJc w:val="left"/>
+      <w:pPr>
+        <w:ind w:left="720" w:hanging="360"/>
+      </w:pPr>
+    </w:lvl>
+    <w:lvl w:ilvl="1" w:tplc="0C0A0019" w:tentative="1">
+      <w:start w:val="1"/>
+      <w:numFmt w:val="lowerLetter"/>
+      <w:lvlText w:val="%2."/>
+      <w:lvlJc w:val="left"/>
+      <w:pPr>
+        <w:ind w:left="1440" w:hanging="360"/>
+      </w:pPr>
+    </w:lvl>
+    <w:lvl w:ilvl="2" w:tplc="0C0A001B" w:tentative="1">
+      <w:start w:val="1"/>
+      <w:numFmt w:val="lowerRoman"/>
+      <w:lvlText w:val="%3."/>
+      <w:lvlJc w:val="right"/>
+      <w:pPr>
+        <w:ind w:left="2160" w:hanging="180"/>
+      </w:pPr>
+    </w:lvl>
+    <w:lvl w:ilvl="3" w:tplc="0C0A000F" w:tentative="1">
+      <w:start w:val="1"/>
+      <w:numFmt w:val="decimal"/>
+      <w:lvlText w:val="%4."/>
+      <w:lvlJc w:val="left"/>
+      <w:pPr>
+        <w:ind w:left="2880" w:hanging="360"/>
+      </w:pPr>
+    </w:lvl>
+    <w:lvl w:ilvl="4" w:tplc="0C0A0019" w:tentative="1">
+      <w:start w:val="1"/>
+      <w:numFmt w:val="lowerLetter"/>
+      <w:lvlText w:val="%5."/>
+      <w:lvlJc w:val="left"/>
+      <w:pPr>
+        <w:ind w:left="3600" w:hanging="360"/>
+      </w:pPr>
+    </w:lvl>
+    <w:lvl w:ilvl="5" w:tplc="0C0A001B" w:tentative="1">
+      <w:start w:val="1"/>
+      <w:numFmt w:val="lowerRoman"/>
+      <w:lvlText w:val="%6."/>
+      <w:lvlJc w:val="right"/>
+      <w:pPr>
+        <w:ind w:left="4320" w:hanging="180"/>
+      </w:pPr>
+    </w:lvl>
+    <w:lvl w:ilvl="6" w:tplc="0C0A000F" w:tentative="1">
+      <w:start w:val="1"/>
+      <w:numFmt w:val="decimal"/>
+      <w:lvlText w:val="%7."/>
+      <w:lvlJc w:val="left"/>
+      <w:pPr>
+        <w:ind w:left="5040" w:hanging="360"/>
+      </w:pPr>
+    </w:lvl>
+    <w:lvl w:ilvl="7" w:tplc="0C0A0019" w:tentative="1">
+      <w:start w:val="1"/>
+      <w:numFmt w:val="lowerLetter"/>
+      <w:lvlText w:val="%8."/>
+      <w:lvlJc w:val="left"/>
+      <w:pPr>
+        <w:ind w:left="5760" w:hanging="360"/>
+      </w:pPr>
+    </w:lvl>
+    <w:lvl w:ilvl="8" w:tplc="0C0A001B" w:tentative="1">
+      <w:start w:val="1"/>
+      <w:numFmt w:val="lowerRoman"/>
+      <w:lvlText w:val="%9."/>
+      <w:lvlJc w:val="right"/>
+      <w:pPr>
+        <w:ind w:left="6480" w:hanging="180"/>
+      </w:pPr>
+    </w:lvl>
+  </w:abstractNum>
+  <w:abstractNum w:abstractNumId="1" w15:restartNumberingAfterBreak="0">
+    <w:nsid w:val="36010F24"/>
+    <w:multiLevelType w:val="hybridMultilevel"/>
+    <w:tmpl w:val="13AAD6C6"/>
+    <w:lvl w:ilvl="0" w:tplc="0C0A0001">
+      <w:start w:val="1"/>
+      <w:numFmt w:val="bullet"/>
+      <w:lvlText w:val=""/>
+      <w:lvlJc w:val="left"/>
+      <w:pPr>
+        <w:ind w:left="720" w:hanging="360"/>
+      </w:pPr>
+      <w:rPr>
+        <w:rFonts w:ascii="Symbol" w:hAnsi="Symbol" w:hint="default"/>
+      </w:rPr>
+    </w:lvl>
+    <w:lvl w:ilvl="1" w:tplc="0C0A0003" w:tentative="1">
+      <w:start w:val="1"/>
+      <w:numFmt w:val="bullet"/>
+      <w:lvlText w:val="o"/>
+      <w:lvlJc w:val="left"/>
+      <w:pPr>
+        <w:ind w:left="1440" w:hanging="360"/>
+      </w:pPr>
+      <w:rPr>
+        <w:rFonts w:ascii="Courier New" w:hAnsi="Courier New" w:cs="Courier New" w:hint="default"/>
+      </w:rPr>
+    </w:lvl>
+    <w:lvl w:ilvl="2" w:tplc="0C0A0005" w:tentative="1">
+      <w:start w:val="1"/>
+      <w:numFmt w:val="bullet"/>
+      <w:lvlText w:val=""/>
+      <w:lvlJc w:val="left"/>
+      <w:pPr>
+        <w:ind w:left="2160" w:hanging="360"/>
+      </w:pPr>
+      <w:rPr>
+        <w:rFonts w:ascii="Wingdings" w:hAnsi="Wingdings" w:hint="default"/>
+      </w:rPr>
+    </w:lvl>
+    <w:lvl w:ilvl="3" w:tplc="0C0A0001" w:tentative="1">
+      <w:start w:val="1"/>
+      <w:numFmt w:val="bullet"/>
+      <w:lvlText w:val=""/>
+      <w:lvlJc w:val="left"/>
+      <w:pPr>
+        <w:ind w:left="2880" w:hanging="360"/>
+      </w:pPr>
+      <w:rPr>
+        <w:rFonts w:ascii="Symbol" w:hAnsi="Symbol" w:hint="default"/>
+      </w:rPr>
+    </w:lvl>
+    <w:lvl w:ilvl="4" w:tplc="0C0A0003" w:tentative="1">
+      <w:start w:val="1"/>
+      <w:numFmt w:val="bullet"/>
+      <w:lvlText w:val="o"/>
+      <w:lvlJc w:val="left"/>
+      <w:pPr>
+        <w:ind w:left="3600" w:hanging="360"/>
+      </w:pPr>
+      <w:rPr>
+        <w:rFonts w:ascii="Courier New" w:hAnsi="Courier New" w:cs="Courier New" w:hint="default"/>
+      </w:rPr>
+    </w:lvl>
+    <w:lvl w:ilvl="5" w:tplc="0C0A0005" w:tentative="1">
+      <w:start w:val="1"/>
+      <w:numFmt w:val="bullet"/>
+      <w:lvlText w:val=""/>
+      <w:lvlJc w:val="left"/>
+      <w:pPr>
+        <w:ind w:left="4320" w:hanging="360"/>
+      </w:pPr>
+      <w:rPr>
+        <w:rFonts w:ascii="Wingdings" w:hAnsi="Wingdings" w:hint="default"/>
+      </w:rPr>
+    </w:lvl>
+    <w:lvl w:ilvl="6" w:tplc="0C0A0001" w:tentative="1">
+      <w:start w:val="1"/>
+      <w:numFmt w:val="bullet"/>
+      <w:lvlText w:val=""/>
+      <w:lvlJc w:val="left"/>
+      <w:pPr>
+        <w:ind w:left="5040" w:hanging="360"/>
+      </w:pPr>
+      <w:rPr>
+        <w:rFonts w:ascii="Symbol" w:hAnsi="Symbol" w:hint="default"/>
+      </w:rPr>
+    </w:lvl>
+    <w:lvl w:ilvl="7" w:tplc="0C0A0003" w:tentative="1">
+      <w:start w:val="1"/>
+      <w:numFmt w:val="bullet"/>
+      <w:lvlText w:val="o"/>
+      <w:lvlJc w:val="left"/>
+      <w:pPr>
+        <w:ind w:left="5760" w:hanging="360"/>
+      </w:pPr>
+      <w:rPr>
+        <w:rFonts w:ascii="Courier New" w:hAnsi="Courier New" w:cs="Courier New" w:hint="default"/>
+      </w:rPr>
+    </w:lvl>
+    <w:lvl w:ilvl="8" w:tplc="0C0A0005" w:tentative="1">
+      <w:start w:val="1"/>
+      <w:numFmt w:val="bullet"/>
+      <w:lvlText w:val=""/>
+      <w:lvlJc w:val="left"/>
+      <w:pPr>
+        <w:ind w:left="6480" w:hanging="360"/>
+      </w:pPr>
+      <w:rPr>
+        <w:rFonts w:ascii="Wingdings" w:hAnsi="Wingdings" w:hint="default"/>
+      </w:rPr>
+    </w:lvl>
+  </w:abstractNum>
+  <w:abstractNum w:abstractNumId="2" w15:restartNumberingAfterBreak="0">
+    <w:nsid w:val="41A50789"/>
+    <w:multiLevelType w:val="hybridMultilevel"/>
+    <w:tmpl w:val="A446A6A2"/>
+    <w:lvl w:ilvl="0" w:tplc="0C0A0001">
+      <w:start w:val="1"/>
+      <w:numFmt w:val="bullet"/>
+      <w:lvlText w:val=""/>
+      <w:lvlJc w:val="left"/>
+      <w:pPr>
+        <w:ind w:left="720" w:hanging="360"/>
+      </w:pPr>
+      <w:rPr>
+        <w:rFonts w:ascii="Symbol" w:hAnsi="Symbol" w:hint="default"/>
+      </w:rPr>
+    </w:lvl>
+    <w:lvl w:ilvl="1" w:tplc="0C0A0003" w:tentative="1">
+      <w:start w:val="1"/>
+      <w:numFmt w:val="bullet"/>
+      <w:lvlText w:val="o"/>
+      <w:lvlJc w:val="left"/>
+      <w:pPr>
+        <w:ind w:left="1440" w:hanging="360"/>
+      </w:pPr>
+      <w:rPr>
+        <w:rFonts w:ascii="Courier New" w:hAnsi="Courier New" w:cs="Courier New" w:hint="default"/>
+      </w:rPr>
+    </w:lvl>
+    <w:lvl w:ilvl="2" w:tplc="0C0A0005" w:tentative="1">
+      <w:start w:val="1"/>
+      <w:numFmt w:val="bullet"/>
+      <w:lvlText w:val=""/>
+      <w:lvlJc w:val="left"/>
+      <w:pPr>
+        <w:ind w:left="2160" w:hanging="360"/>
+      </w:pPr>
+      <w:rPr>
+        <w:rFonts w:ascii="Wingdings" w:hAnsi="Wingdings" w:hint="default"/>
+      </w:rPr>
+    </w:lvl>
+    <w:lvl w:ilvl="3" w:tplc="0C0A0001" w:tentative="1">
+      <w:start w:val="1"/>
+      <w:numFmt w:val="bullet"/>
+      <w:lvlText w:val=""/>
+      <w:lvlJc w:val="left"/>
+      <w:pPr>
+        <w:ind w:left="2880" w:hanging="360"/>
+      </w:pPr>
+      <w:rPr>
+        <w:rFonts w:ascii="Symbol" w:hAnsi="Symbol" w:hint="default"/>
+      </w:rPr>
+    </w:lvl>
+    <w:lvl w:ilvl="4" w:tplc="0C0A0003" w:tentative="1">
+      <w:start w:val="1"/>
+      <w:numFmt w:val="bullet"/>
+      <w:lvlText w:val="o"/>
+      <w:lvlJc w:val="left"/>
+      <w:pPr>
+        <w:ind w:left="3600" w:hanging="360"/>
+      </w:pPr>
+      <w:rPr>
+        <w:rFonts w:ascii="Courier New" w:hAnsi="Courier New" w:cs="Courier New" w:hint="default"/>
+      </w:rPr>
+    </w:lvl>
+    <w:lvl w:ilvl="5" w:tplc="0C0A0005" w:tentative="1">
+      <w:start w:val="1"/>
+      <w:numFmt w:val="bullet"/>
+      <w:lvlText w:val=""/>
+      <w:lvlJc w:val="left"/>
+      <w:pPr>
+        <w:ind w:left="4320" w:hanging="360"/>
+      </w:pPr>
+      <w:rPr>
+        <w:rFonts w:ascii="Wingdings" w:hAnsi="Wingdings" w:hint="default"/>
+      </w:rPr>
+    </w:lvl>
+    <w:lvl w:ilvl="6" w:tplc="0C0A0001" w:tentative="1">
+      <w:start w:val="1"/>
+      <w:numFmt w:val="bullet"/>
+      <w:lvlText w:val=""/>
+      <w:lvlJc w:val="left"/>
+      <w:pPr>
+        <w:ind w:left="5040" w:hanging="360"/>
+      </w:pPr>
+      <w:rPr>
+        <w:rFonts w:ascii="Symbol" w:hAnsi="Symbol" w:hint="default"/>
+      </w:rPr>
+    </w:lvl>
+    <w:lvl w:ilvl="7" w:tplc="0C0A0003" w:tentative="1">
+      <w:start w:val="1"/>
+      <w:numFmt w:val="bullet"/>
+      <w:lvlText w:val="o"/>
+      <w:lvlJc w:val="left"/>
+      <w:pPr>
+        <w:ind w:left="5760" w:hanging="360"/>
+      </w:pPr>
+      <w:rPr>
+        <w:rFonts w:ascii="Courier New" w:hAnsi="Courier New" w:cs="Courier New" w:hint="default"/>
+      </w:rPr>
+    </w:lvl>
+    <w:lvl w:ilvl="8" w:tplc="0C0A0005" w:tentative="1">
+      <w:start w:val="1"/>
+      <w:numFmt w:val="bullet"/>
+      <w:lvlText w:val=""/>
+      <w:lvlJc w:val="left"/>
+      <w:pPr>
+        <w:ind w:left="6480" w:hanging="360"/>
+      </w:pPr>
+      <w:rPr>
+        <w:rFonts w:ascii="Wingdings" w:hAnsi="Wingdings" w:hint="default"/>
+      </w:rPr>
+    </w:lvl>
+  </w:abstractNum>
+  <w:abstractNum w:abstractNumId="3" w15:restartNumberingAfterBreak="0">
     <w:nsid w:val="5E7870CE"/>
     <w:multiLevelType w:val="hybridMultilevel"/>
     <w:tmpl w:val="0ACED6A6"/>
@@ -1534,7 +2892,16 @@
     </w:lvl>
   </w:abstractNum>
   <w:num w:numId="1">
+    <w:abstractNumId w:val="3"/>
+  </w:num>
+  <w:num w:numId="2">
+    <w:abstractNumId w:val="1"/>
+  </w:num>
+  <w:num w:numId="3">
     <w:abstractNumId w:val="0"/>
+  </w:num>
+  <w:num w:numId="4">
+    <w:abstractNumId w:val="2"/>
   </w:num>
 </w:numbering>
 </file>
@@ -2123,12 +3490,33 @@
 
 <file path=word/glossary/fontTable.xml><?xml version="1.0" encoding="utf-8"?>
 <w:fonts xmlns:mc="http://schemas.openxmlformats.org/markup-compatibility/2006" xmlns:r="http://schemas.openxmlformats.org/officeDocument/2006/relationships" xmlns:w="http://schemas.openxmlformats.org/wordprocessingml/2006/main" xmlns:w14="http://schemas.microsoft.com/office/word/2010/wordml" xmlns:w15="http://schemas.microsoft.com/office/word/2012/wordml" xmlns:w16cex="http://schemas.microsoft.com/office/word/2018/wordml/cex" xmlns:w16cid="http://schemas.microsoft.com/office/word/2016/wordml/cid" xmlns:w16="http://schemas.microsoft.com/office/word/2018/wordml" xmlns:w16sdtdh="http://schemas.microsoft.com/office/word/2020/wordml/sdtdatahash" xmlns:w16se="http://schemas.microsoft.com/office/word/2015/wordml/symex" mc:Ignorable="w14 w15 w16se w16cid w16 w16cex w16sdtdh">
+  <w:font w:name="Symbol">
+    <w:panose1 w:val="05050102010706020507"/>
+    <w:charset w:val="02"/>
+    <w:family w:val="roman"/>
+    <w:pitch w:val="variable"/>
+    <w:sig w:usb0="00000000" w:usb1="10000000" w:usb2="00000000" w:usb3="00000000" w:csb0="80000000" w:csb1="00000000"/>
+  </w:font>
   <w:font w:name="Times New Roman">
     <w:panose1 w:val="02020603050405020304"/>
     <w:charset w:val="00"/>
     <w:family w:val="roman"/>
     <w:pitch w:val="variable"/>
     <w:sig w:usb0="E0002EFF" w:usb1="C000785B" w:usb2="00000009" w:usb3="00000000" w:csb0="000001FF" w:csb1="00000000"/>
+  </w:font>
+  <w:font w:name="Courier New">
+    <w:panose1 w:val="02070309020205020404"/>
+    <w:charset w:val="00"/>
+    <w:family w:val="modern"/>
+    <w:pitch w:val="fixed"/>
+    <w:sig w:usb0="E0002EFF" w:usb1="C0007843" w:usb2="00000009" w:usb3="00000000" w:csb0="000001FF" w:csb1="00000000"/>
+  </w:font>
+  <w:font w:name="Wingdings">
+    <w:panose1 w:val="05000000000000000000"/>
+    <w:charset w:val="02"/>
+    <w:family w:val="auto"/>
+    <w:pitch w:val="variable"/>
+    <w:sig w:usb0="00000000" w:usb1="10000000" w:usb2="00000000" w:usb3="00000000" w:csb0="80000000" w:csb1="00000000"/>
   </w:font>
   <w:font w:name="Calibri">
     <w:panose1 w:val="020F0502020204030204"/>
@@ -2167,8 +3555,11 @@
     <w:rsid w:val="00181EC3"/>
     <w:rsid w:val="003805C3"/>
     <w:rsid w:val="006170C5"/>
+    <w:rsid w:val="00B41B22"/>
     <w:rsid w:val="00B663C7"/>
     <w:rsid w:val="00C238F5"/>
+    <w:rsid w:val="00D63CAB"/>
+    <w:rsid w:val="00DF79A5"/>
   </w:rsids>
   <m:mathPr>
     <m:mathFont m:val="Cambria Math"/>
